--- a/Documentos/Recopilación De Información WP3.docx
+++ b/Documentos/Recopilación De Información WP3.docx
@@ -4306,6 +4306,15 @@
               </w:rPr>
               <w:t>5 ms (Distribución Normal)</w:t>
             </w:r>
+            <w:r>
+              <w:rPr>
+                <w:lang w:val="es-ES"/>
+              </w:rPr>
+              <w:t xml:space="preserve">, </w:t>
+            </w:r>
+            <w:r>
+              <w:t>MIN_DELAY:5, MAX_DELAY:15</w:t>
+            </w:r>
           </w:p>
         </w:tc>
         <w:tc>
@@ -5370,7 +5379,13 @@
               <w:rPr>
                 <w:lang w:val="es-ES"/>
               </w:rPr>
-              <w:t>20% - 50%</w:t>
+              <w:t>40</w:t>
+            </w:r>
+            <w:r>
+              <w:rPr>
+                <w:lang w:val="es-ES"/>
+              </w:rPr>
+              <w:t>%</w:t>
             </w:r>
           </w:p>
         </w:tc>
@@ -6267,23 +6282,7 @@
           <w:lang w:val="es-ES"/>
         </w:rPr>
         <w:lastRenderedPageBreak/>
-        <w:t xml:space="preserve">Perfil </w:t>
-      </w:r>
-      <w:r>
-        <w:rPr>
-          <w:b/>
-          <w:bCs/>
-          <w:lang w:val="es-ES"/>
-        </w:rPr>
-        <w:t>3</w:t>
-      </w:r>
-      <w:r>
-        <w:rPr>
-          <w:b/>
-          <w:bCs/>
-          <w:lang w:val="es-ES"/>
-        </w:rPr>
-        <w:t xml:space="preserve">: </w:t>
+        <w:t xml:space="preserve">Perfil 3: </w:t>
       </w:r>
       <w:r>
         <w:rPr>
@@ -8152,6 +8151,21 @@
     </w:p>
     <w:p>
       <w:pPr>
+        <w:rPr>
+          <w:rFonts w:eastAsiaTheme="majorEastAsia" w:cstheme="majorBidi"/>
+          <w:color w:val="0F4761" w:themeColor="accent1" w:themeShade="BF"/>
+          <w:lang w:val="es-ES"/>
+        </w:rPr>
+      </w:pPr>
+      <w:r>
+        <w:rPr>
+          <w:lang w:val="es-ES"/>
+        </w:rPr>
+        <w:br w:type="page"/>
+      </w:r>
+    </w:p>
+    <w:p>
+      <w:pPr>
         <w:pStyle w:val="Ttulo5"/>
         <w:rPr>
           <w:lang w:val="es-ES"/>
@@ -8161,6 +8175,7 @@
         <w:rPr>
           <w:lang w:val="es-ES"/>
         </w:rPr>
+        <w:lastRenderedPageBreak/>
         <w:t>Escenario B: Búsqueda del Punto de Ruptura (</w:t>
       </w:r>
       <w:proofErr w:type="spellStart"/>
@@ -8397,10 +8412,7 @@
         <w:t xml:space="preserve"> Bucle iterativo</w:t>
       </w:r>
       <w:r>
-        <w:t xml:space="preserve"> </w:t>
-      </w:r>
-      <w:r>
-        <w:t xml:space="preserve">que carga perfiles de </w:t>
+        <w:t xml:space="preserve"> que carga perfiles de </w:t>
       </w:r>
       <w:proofErr w:type="spellStart"/>
       <w:r>
@@ -8620,7 +8632,6 @@
           <w:bCs/>
           <w:lang w:val="es-ES"/>
         </w:rPr>
-        <w:lastRenderedPageBreak/>
         <w:t xml:space="preserve">Intervalo entre Pulsos (LOOP_DELAY): </w:t>
       </w:r>
       <w:r>
@@ -8669,6 +8680,12 @@
           <w:lang w:val="es-ES"/>
         </w:rPr>
       </w:pPr>
+      <w:r>
+        <w:rPr>
+          <w:lang w:val="es-ES"/>
+        </w:rPr>
+        <w:br w:type="page"/>
+      </w:r>
     </w:p>
     <w:p>
       <w:pPr>
@@ -8678,6 +8695,7 @@
         <w:rPr>
           <w:lang w:val="es-ES"/>
         </w:rPr>
+        <w:lastRenderedPageBreak/>
         <w:t xml:space="preserve">Escenario </w:t>
       </w:r>
       <w:r>
@@ -8972,13 +8990,7 @@
         <w:rPr>
           <w:lang w:val="es-ES"/>
         </w:rPr>
-        <w:t xml:space="preserve"> </w:t>
-      </w:r>
-      <w:r>
-        <w:rPr>
-          <w:lang w:val="es-ES"/>
-        </w:rPr>
-        <w:t>Coherencia de Conteo</w:t>
+        <w:t xml:space="preserve"> Coherencia de Conteo</w:t>
       </w:r>
     </w:p>
     <w:p>
@@ -9634,7 +9646,7 @@
               <w:rPr>
                 <w:sz w:val="22"/>
                 <w:szCs w:val="22"/>
-                <w:lang w:val="es-ES"/>
+                <w:lang w:val="en-US"/>
               </w:rPr>
             </w:pPr>
             <w:proofErr w:type="spellStart"/>
@@ -9642,29 +9654,63 @@
               <w:rPr>
                 <w:sz w:val="22"/>
                 <w:szCs w:val="22"/>
-                <w:lang w:val="es-ES"/>
-              </w:rPr>
-              <w:t>Jitter</w:t>
+                <w:lang w:val="en-US"/>
+              </w:rPr>
+              <w:t>Perfil</w:t>
             </w:r>
             <w:proofErr w:type="spellEnd"/>
             <w:r>
               <w:rPr>
                 <w:sz w:val="22"/>
                 <w:szCs w:val="22"/>
-                <w:lang w:val="es-ES"/>
-              </w:rPr>
-              <w:t xml:space="preserve">/High </w:t>
-            </w:r>
-            <w:proofErr w:type="spellStart"/>
+                <w:lang w:val="en-US"/>
+              </w:rPr>
+              <w:t xml:space="preserve"> 1</w:t>
+            </w:r>
             <w:r>
               <w:rPr>
                 <w:sz w:val="22"/>
                 <w:szCs w:val="22"/>
-                <w:lang w:val="es-ES"/>
-              </w:rPr>
-              <w:t>Loss</w:t>
+                <w:lang w:val="en-US"/>
+              </w:rPr>
+              <w:t>Jitter</w:t>
+            </w:r>
+          </w:p>
+          <w:p>
+            <w:pPr>
+              <w:cnfStyle w:val="000000100000" w:firstRow="0" w:lastRow="0" w:firstColumn="0" w:lastColumn="0" w:oddVBand="0" w:evenVBand="0" w:oddHBand="1" w:evenHBand="0" w:firstRowFirstColumn="0" w:firstRowLastColumn="0" w:lastRowFirstColumn="0" w:lastRowLastColumn="0"/>
+              <w:rPr>
+                <w:sz w:val="22"/>
+                <w:szCs w:val="22"/>
+                <w:lang w:val="en-US"/>
+              </w:rPr>
+            </w:pPr>
+            <w:proofErr w:type="spellStart"/>
+            <w:r>
+              <w:rPr>
+                <w:sz w:val="22"/>
+                <w:szCs w:val="22"/>
+                <w:lang w:val="en-US"/>
+              </w:rPr>
+              <w:t>Perfil</w:t>
             </w:r>
             <w:proofErr w:type="spellEnd"/>
+            <w:r>
+              <w:rPr>
+                <w:sz w:val="22"/>
+                <w:szCs w:val="22"/>
+                <w:lang w:val="en-US"/>
+              </w:rPr>
+              <w:t xml:space="preserve"> 2: </w:t>
+            </w:r>
+            <w:r>
+              <w:rPr>
+                <w:sz w:val="22"/>
+                <w:szCs w:val="22"/>
+                <w:lang w:val="en-US"/>
+              </w:rPr>
+              <w:t>High Loss</w:t>
+            </w:r>
           </w:p>
         </w:tc>
         <w:tc>
@@ -11112,6 +11158,27 @@
     <w:p>
       <w:pPr>
         <w:rPr>
+          <w:lang w:val="es-ES"/>
+        </w:rPr>
+      </w:pPr>
+      <w:proofErr w:type="spellStart"/>
+      <w:r>
+        <w:rPr>
+          <w:lang w:val="es-ES"/>
+        </w:rPr>
+        <w:t>Esc</w:t>
+      </w:r>
+      <w:proofErr w:type="spellEnd"/>
+      <w:r>
+        <w:rPr>
+          <w:lang w:val="es-ES"/>
+        </w:rPr>
+        <w:t xml:space="preserve"> B: 1000</w:t>
+      </w:r>
+    </w:p>
+    <w:p>
+      <w:pPr>
+        <w:rPr>
           <w:rFonts w:eastAsiaTheme="majorEastAsia" w:cstheme="majorBidi"/>
           <w:i/>
           <w:iCs/>
@@ -11119,11 +11186,19 @@
           <w:lang w:val="es-ES"/>
         </w:rPr>
       </w:pPr>
-      <w:r>
-        <w:rPr>
-          <w:lang w:val="es-ES"/>
-        </w:rPr>
-        <w:br w:type="page"/>
+      <w:proofErr w:type="spellStart"/>
+      <w:r>
+        <w:rPr>
+          <w:lang w:val="es-ES"/>
+        </w:rPr>
+        <w:t>Esc</w:t>
+      </w:r>
+      <w:proofErr w:type="spellEnd"/>
+      <w:r>
+        <w:rPr>
+          <w:lang w:val="es-ES"/>
+        </w:rPr>
+        <w:t xml:space="preserve"> C: No tiene</w:t>
       </w:r>
     </w:p>
     <w:p>
@@ -12108,6 +12183,3243 @@
         <w:pStyle w:val="Ttulo5"/>
       </w:pPr>
       <w:r>
+        <w:br w:type="page"/>
+      </w:r>
+    </w:p>
+    <w:p>
+      <w:pPr>
+        <w:pStyle w:val="Ttulo3"/>
+        <w:rPr>
+          <w:lang w:val="es-ES"/>
+        </w:rPr>
+      </w:pPr>
+      <w:r>
+        <w:rPr>
+          <w:lang w:val="es-ES"/>
+        </w:rPr>
+        <w:lastRenderedPageBreak/>
+        <w:t xml:space="preserve">Automatización </w:t>
+      </w:r>
+      <w:r>
+        <w:rPr>
+          <w:lang w:val="es-ES"/>
+        </w:rPr>
+        <w:t>del Generador de Perturbaciones</w:t>
+      </w:r>
+      <w:r>
+        <w:rPr>
+          <w:lang w:val="es-ES"/>
+        </w:rPr>
+        <w:t xml:space="preserve"> </w:t>
+      </w:r>
+      <w:r>
+        <w:rPr>
+          <w:lang w:val="es-ES"/>
+        </w:rPr>
+        <w:t xml:space="preserve">de Red </w:t>
+      </w:r>
+      <w:proofErr w:type="spellStart"/>
+      <w:r>
+        <w:rPr>
+          <w:lang w:val="es-ES"/>
+        </w:rPr>
+        <w:t>Net.Storm</w:t>
+      </w:r>
+      <w:proofErr w:type="spellEnd"/>
+    </w:p>
+    <w:p>
+      <w:pPr>
+        <w:rPr>
+          <w:lang w:val="es-ES"/>
+        </w:rPr>
+      </w:pPr>
+      <w:r>
+        <w:t xml:space="preserve">Para la </w:t>
+      </w:r>
+      <w:proofErr w:type="spellStart"/>
+      <w:r>
+        <w:t>validación</w:t>
+      </w:r>
+      <w:proofErr w:type="spellEnd"/>
+      <w:r>
+        <w:t xml:space="preserve"> de </w:t>
+      </w:r>
+      <w:proofErr w:type="spellStart"/>
+      <w:r>
+        <w:t>robustez</w:t>
+      </w:r>
+      <w:proofErr w:type="spellEnd"/>
+      <w:r>
+        <w:t xml:space="preserve"> (WP3), era </w:t>
+      </w:r>
+      <w:proofErr w:type="spellStart"/>
+      <w:r>
+        <w:t>requisito</w:t>
+      </w:r>
+      <w:proofErr w:type="spellEnd"/>
+      <w:r>
+        <w:t xml:space="preserve"> indispensable controlar el equipo </w:t>
+      </w:r>
+      <w:r>
+        <w:rPr>
+          <w:i/>
+          <w:iCs/>
+        </w:rPr>
+        <w:t xml:space="preserve">Albedo </w:t>
+      </w:r>
+      <w:proofErr w:type="spellStart"/>
+      <w:r>
+        <w:rPr>
+          <w:i/>
+          <w:iCs/>
+        </w:rPr>
+        <w:t>Net.Storm</w:t>
+      </w:r>
+      <w:proofErr w:type="spellEnd"/>
+      <w:r>
+        <w:t xml:space="preserve"> para </w:t>
+      </w:r>
+      <w:proofErr w:type="spellStart"/>
+      <w:r>
+        <w:t>inyectar</w:t>
+      </w:r>
+      <w:proofErr w:type="spellEnd"/>
+      <w:r>
+        <w:t xml:space="preserve"> perfiles de </w:t>
+      </w:r>
+      <w:proofErr w:type="spellStart"/>
+      <w:r>
+        <w:t>ruido</w:t>
+      </w:r>
+      <w:proofErr w:type="spellEnd"/>
+      <w:r>
+        <w:t xml:space="preserve"> </w:t>
+      </w:r>
+      <w:proofErr w:type="spellStart"/>
+      <w:r>
+        <w:t>deterministas</w:t>
+      </w:r>
+      <w:proofErr w:type="spellEnd"/>
+      <w:r>
+        <w:t xml:space="preserve"> y repetibles. </w:t>
+      </w:r>
+      <w:proofErr w:type="spellStart"/>
+      <w:r>
+        <w:t>Dado</w:t>
+      </w:r>
+      <w:proofErr w:type="spellEnd"/>
+      <w:r>
+        <w:t xml:space="preserve"> que el equipo opera </w:t>
+      </w:r>
+      <w:proofErr w:type="spellStart"/>
+      <w:r>
+        <w:t>mediante</w:t>
+      </w:r>
+      <w:proofErr w:type="spellEnd"/>
+      <w:r>
+        <w:t xml:space="preserve"> una </w:t>
+      </w:r>
+      <w:proofErr w:type="spellStart"/>
+      <w:r>
+        <w:t>interfaz</w:t>
+      </w:r>
+      <w:proofErr w:type="spellEnd"/>
+      <w:r>
+        <w:t xml:space="preserve"> </w:t>
+      </w:r>
+      <w:proofErr w:type="spellStart"/>
+      <w:r>
+        <w:t>gráfica</w:t>
+      </w:r>
+      <w:proofErr w:type="spellEnd"/>
+      <w:r>
+        <w:t xml:space="preserve"> </w:t>
+      </w:r>
+      <w:proofErr w:type="spellStart"/>
+      <w:r>
+        <w:t>propietaria</w:t>
+      </w:r>
+      <w:proofErr w:type="spellEnd"/>
+      <w:r>
+        <w:t xml:space="preserve"> </w:t>
+      </w:r>
+      <w:proofErr w:type="spellStart"/>
+      <w:r>
+        <w:t>accesible</w:t>
+      </w:r>
+      <w:proofErr w:type="spellEnd"/>
+      <w:r>
+        <w:t xml:space="preserve"> </w:t>
+      </w:r>
+      <w:proofErr w:type="spellStart"/>
+      <w:r>
+        <w:t>vía</w:t>
+      </w:r>
+      <w:proofErr w:type="spellEnd"/>
+      <w:r>
+        <w:t xml:space="preserve"> VNC, se </w:t>
+      </w:r>
+      <w:proofErr w:type="spellStart"/>
+      <w:r>
+        <w:t>diseñó</w:t>
+      </w:r>
+      <w:proofErr w:type="spellEnd"/>
+      <w:r>
+        <w:t xml:space="preserve"> un controlador </w:t>
+      </w:r>
+      <w:proofErr w:type="spellStart"/>
+      <w:r>
+        <w:t>específico</w:t>
+      </w:r>
+      <w:proofErr w:type="spellEnd"/>
+      <w:r>
+        <w:t xml:space="preserve"> ("</w:t>
+      </w:r>
+      <w:proofErr w:type="spellStart"/>
+      <w:r>
+        <w:t>Driver</w:t>
+      </w:r>
+      <w:proofErr w:type="spellEnd"/>
+      <w:r>
+        <w:t xml:space="preserve">") </w:t>
+      </w:r>
+      <w:proofErr w:type="spellStart"/>
+      <w:r>
+        <w:t>basado</w:t>
+      </w:r>
+      <w:proofErr w:type="spellEnd"/>
+      <w:r>
+        <w:t xml:space="preserve"> en </w:t>
+      </w:r>
+      <w:proofErr w:type="spellStart"/>
+      <w:r>
+        <w:t>reconocimiento</w:t>
+      </w:r>
+      <w:proofErr w:type="spellEnd"/>
+      <w:r>
+        <w:t xml:space="preserve"> de menús y </w:t>
+      </w:r>
+      <w:proofErr w:type="spellStart"/>
+      <w:r>
+        <w:t>secuencias</w:t>
+      </w:r>
+      <w:proofErr w:type="spellEnd"/>
+      <w:r>
+        <w:t xml:space="preserve"> de </w:t>
+      </w:r>
+      <w:proofErr w:type="spellStart"/>
+      <w:r>
+        <w:t>teclas</w:t>
+      </w:r>
+      <w:proofErr w:type="spellEnd"/>
+      <w:r>
+        <w:t>.</w:t>
+      </w:r>
+    </w:p>
+    <w:p>
+      <w:pPr>
+        <w:rPr>
+          <w:lang w:val="es-ES"/>
+        </w:rPr>
+      </w:pPr>
+    </w:p>
+    <w:p>
+      <w:pPr>
+        <w:pStyle w:val="Ttulo4"/>
+        <w:rPr>
+          <w:lang w:val="es-ES"/>
+        </w:rPr>
+      </w:pPr>
+      <w:r>
+        <w:rPr>
+          <w:lang w:val="es-ES"/>
+        </w:rPr>
+        <w:t>Arquitectura del Controlador VNC (“</w:t>
+      </w:r>
+      <w:proofErr w:type="spellStart"/>
+      <w:r>
+        <w:rPr>
+          <w:lang w:val="es-ES"/>
+        </w:rPr>
+        <w:t>netstorm_controller</w:t>
+      </w:r>
+      <w:proofErr w:type="spellEnd"/>
+      <w:r>
+        <w:rPr>
+          <w:lang w:val="es-ES"/>
+        </w:rPr>
+        <w:t>”)</w:t>
+      </w:r>
+    </w:p>
+    <w:p>
+      <w:r>
+        <w:t xml:space="preserve">La </w:t>
+      </w:r>
+      <w:proofErr w:type="spellStart"/>
+      <w:r>
+        <w:t>comunicación</w:t>
+      </w:r>
+      <w:proofErr w:type="spellEnd"/>
+      <w:r>
+        <w:t xml:space="preserve"> se </w:t>
+      </w:r>
+      <w:proofErr w:type="spellStart"/>
+      <w:r>
+        <w:t>implementó</w:t>
+      </w:r>
+      <w:proofErr w:type="spellEnd"/>
+      <w:r>
+        <w:t xml:space="preserve"> </w:t>
+      </w:r>
+      <w:proofErr w:type="spellStart"/>
+      <w:r>
+        <w:t>utilizando</w:t>
+      </w:r>
+      <w:proofErr w:type="spellEnd"/>
+      <w:r>
+        <w:t xml:space="preserve"> la </w:t>
+      </w:r>
+      <w:proofErr w:type="spellStart"/>
+      <w:r>
+        <w:t>librería</w:t>
+      </w:r>
+      <w:proofErr w:type="spellEnd"/>
+      <w:r>
+        <w:t xml:space="preserve"> </w:t>
+      </w:r>
+      <w:proofErr w:type="spellStart"/>
+      <w:r>
+        <w:t>vncdotool</w:t>
+      </w:r>
+      <w:proofErr w:type="spellEnd"/>
+      <w:r>
+        <w:t xml:space="preserve"> de </w:t>
+      </w:r>
+      <w:proofErr w:type="spellStart"/>
+      <w:r>
+        <w:t>Python</w:t>
+      </w:r>
+      <w:proofErr w:type="spellEnd"/>
+      <w:r>
+        <w:t xml:space="preserve">, encapsulada en la </w:t>
+      </w:r>
+      <w:proofErr w:type="spellStart"/>
+      <w:r>
+        <w:t>clase</w:t>
+      </w:r>
+      <w:proofErr w:type="spellEnd"/>
+      <w:r>
+        <w:t xml:space="preserve"> </w:t>
+      </w:r>
+      <w:proofErr w:type="spellStart"/>
+      <w:r>
+        <w:t>NetstormController</w:t>
+      </w:r>
+      <w:proofErr w:type="spellEnd"/>
+      <w:r>
+        <w:t xml:space="preserve">. Esta </w:t>
+      </w:r>
+      <w:proofErr w:type="spellStart"/>
+      <w:r>
+        <w:t>clase</w:t>
+      </w:r>
+      <w:proofErr w:type="spellEnd"/>
+      <w:r>
+        <w:t xml:space="preserve"> </w:t>
+      </w:r>
+      <w:proofErr w:type="spellStart"/>
+      <w:r>
+        <w:t>actúa</w:t>
+      </w:r>
+      <w:proofErr w:type="spellEnd"/>
+      <w:r>
+        <w:t xml:space="preserve"> como una capa de </w:t>
+      </w:r>
+      <w:proofErr w:type="spellStart"/>
+      <w:r>
+        <w:t>abstracción</w:t>
+      </w:r>
+      <w:proofErr w:type="spellEnd"/>
+      <w:r>
+        <w:t xml:space="preserve"> que </w:t>
+      </w:r>
+      <w:proofErr w:type="spellStart"/>
+      <w:r>
+        <w:t>traduce</w:t>
+      </w:r>
+      <w:proofErr w:type="spellEnd"/>
+      <w:r>
+        <w:t xml:space="preserve"> comandos de alto </w:t>
+      </w:r>
+      <w:proofErr w:type="spellStart"/>
+      <w:r>
+        <w:t>nivel</w:t>
+      </w:r>
+      <w:proofErr w:type="spellEnd"/>
+      <w:r>
+        <w:t xml:space="preserve"> (</w:t>
+      </w:r>
+      <w:proofErr w:type="spellStart"/>
+      <w:r>
+        <w:t>ej</w:t>
+      </w:r>
+      <w:proofErr w:type="spellEnd"/>
+      <w:r>
+        <w:t xml:space="preserve">. "Configurar </w:t>
+      </w:r>
+      <w:proofErr w:type="spellStart"/>
+      <w:r>
+        <w:t>Jitter</w:t>
+      </w:r>
+      <w:proofErr w:type="spellEnd"/>
+      <w:r>
+        <w:t xml:space="preserve"> a 10ms") en </w:t>
+      </w:r>
+      <w:proofErr w:type="spellStart"/>
+      <w:r>
+        <w:t>eventos</w:t>
+      </w:r>
+      <w:proofErr w:type="spellEnd"/>
+      <w:r>
+        <w:t xml:space="preserve"> de </w:t>
+      </w:r>
+      <w:proofErr w:type="spellStart"/>
+      <w:r>
+        <w:t>bajo</w:t>
+      </w:r>
+      <w:proofErr w:type="spellEnd"/>
+      <w:r>
+        <w:t xml:space="preserve"> </w:t>
+      </w:r>
+      <w:proofErr w:type="spellStart"/>
+      <w:r>
+        <w:t>nivel</w:t>
+      </w:r>
+      <w:proofErr w:type="spellEnd"/>
+      <w:r>
+        <w:t xml:space="preserve"> del </w:t>
+      </w:r>
+      <w:proofErr w:type="spellStart"/>
+      <w:r>
+        <w:t>protocolo</w:t>
+      </w:r>
+      <w:proofErr w:type="spellEnd"/>
+      <w:r>
+        <w:t xml:space="preserve"> RFB (</w:t>
+      </w:r>
+      <w:proofErr w:type="spellStart"/>
+      <w:r>
+        <w:t>Remote</w:t>
+      </w:r>
+      <w:proofErr w:type="spellEnd"/>
+      <w:r>
+        <w:t xml:space="preserve"> </w:t>
+      </w:r>
+      <w:proofErr w:type="spellStart"/>
+      <w:r>
+        <w:t>Frame</w:t>
+      </w:r>
+      <w:proofErr w:type="spellEnd"/>
+      <w:r>
+        <w:t xml:space="preserve"> Buffer).</w:t>
+      </w:r>
+    </w:p>
+    <w:p>
+      <w:proofErr w:type="spellStart"/>
+      <w:r>
+        <w:t>Durante</w:t>
+      </w:r>
+      <w:proofErr w:type="spellEnd"/>
+      <w:r>
+        <w:t xml:space="preserve"> el </w:t>
+      </w:r>
+      <w:proofErr w:type="spellStart"/>
+      <w:r>
+        <w:t>desarrollo</w:t>
+      </w:r>
+      <w:proofErr w:type="spellEnd"/>
+      <w:r>
+        <w:t xml:space="preserve">, </w:t>
+      </w:r>
+      <w:r>
+        <w:t xml:space="preserve">se </w:t>
+      </w:r>
+      <w:proofErr w:type="spellStart"/>
+      <w:r>
+        <w:t>resolvió</w:t>
+      </w:r>
+      <w:proofErr w:type="spellEnd"/>
+      <w:r>
+        <w:t xml:space="preserve"> el </w:t>
+      </w:r>
+      <w:proofErr w:type="spellStart"/>
+      <w:r>
+        <w:t>siguiente</w:t>
+      </w:r>
+      <w:proofErr w:type="spellEnd"/>
+      <w:r>
+        <w:t xml:space="preserve"> </w:t>
+      </w:r>
+      <w:proofErr w:type="spellStart"/>
+      <w:r>
+        <w:t>desafío</w:t>
+      </w:r>
+      <w:proofErr w:type="spellEnd"/>
+      <w:r>
+        <w:t>:</w:t>
+      </w:r>
+    </w:p>
+    <w:p>
+      <w:pPr>
+        <w:pStyle w:val="Prrafodelista"/>
+        <w:numPr>
+          <w:ilvl w:val="0"/>
+          <w:numId w:val="7"/>
+        </w:numPr>
+        <w:rPr>
+          <w:lang w:val="es-ES"/>
+        </w:rPr>
+      </w:pPr>
+      <w:proofErr w:type="spellStart"/>
+      <w:r>
+        <w:rPr>
+          <w:b/>
+          <w:bCs/>
+        </w:rPr>
+        <w:t>Navegación</w:t>
+      </w:r>
+      <w:proofErr w:type="spellEnd"/>
+      <w:r>
+        <w:rPr>
+          <w:b/>
+          <w:bCs/>
+        </w:rPr>
+        <w:t xml:space="preserve"> </w:t>
+      </w:r>
+      <w:proofErr w:type="spellStart"/>
+      <w:r>
+        <w:rPr>
+          <w:b/>
+          <w:bCs/>
+        </w:rPr>
+        <w:t>Ciega</w:t>
+      </w:r>
+      <w:proofErr w:type="spellEnd"/>
+      <w:r>
+        <w:rPr>
+          <w:b/>
+          <w:bCs/>
+        </w:rPr>
+        <w:t xml:space="preserve"> Estructurada</w:t>
+      </w:r>
+      <w:r>
+        <w:t xml:space="preserve"> Al no </w:t>
+      </w:r>
+      <w:proofErr w:type="spellStart"/>
+      <w:r>
+        <w:t>utilizar</w:t>
+      </w:r>
+      <w:proofErr w:type="spellEnd"/>
+      <w:r>
+        <w:t xml:space="preserve"> </w:t>
+      </w:r>
+      <w:proofErr w:type="spellStart"/>
+      <w:r>
+        <w:t>procesamiento</w:t>
+      </w:r>
+      <w:proofErr w:type="spellEnd"/>
+      <w:r>
+        <w:t xml:space="preserve"> de </w:t>
+      </w:r>
+      <w:proofErr w:type="spellStart"/>
+      <w:r>
+        <w:t>imágenes</w:t>
+      </w:r>
+      <w:proofErr w:type="spellEnd"/>
+      <w:r>
+        <w:t xml:space="preserve"> (OCR) para </w:t>
+      </w:r>
+      <w:proofErr w:type="spellStart"/>
+      <w:r>
+        <w:t>leer</w:t>
+      </w:r>
+      <w:proofErr w:type="spellEnd"/>
+      <w:r>
+        <w:t xml:space="preserve"> la pantalla por </w:t>
+      </w:r>
+      <w:proofErr w:type="spellStart"/>
+      <w:r>
+        <w:t>razones</w:t>
+      </w:r>
+      <w:proofErr w:type="spellEnd"/>
+      <w:r>
+        <w:t xml:space="preserve"> de </w:t>
+      </w:r>
+      <w:proofErr w:type="spellStart"/>
+      <w:r>
+        <w:t>rendimiento</w:t>
+      </w:r>
+      <w:proofErr w:type="spellEnd"/>
+      <w:r>
+        <w:t xml:space="preserve"> y </w:t>
+      </w:r>
+      <w:proofErr w:type="spellStart"/>
+      <w:r>
+        <w:t>estabilidad</w:t>
+      </w:r>
+      <w:proofErr w:type="spellEnd"/>
+      <w:r>
+        <w:t xml:space="preserve">, la </w:t>
+      </w:r>
+      <w:proofErr w:type="spellStart"/>
+      <w:r>
+        <w:t>navegación</w:t>
+      </w:r>
+      <w:proofErr w:type="spellEnd"/>
+      <w:r>
+        <w:t xml:space="preserve"> se basa en la estructura de menús </w:t>
+      </w:r>
+      <w:proofErr w:type="spellStart"/>
+      <w:r>
+        <w:t>fija</w:t>
+      </w:r>
+      <w:proofErr w:type="spellEnd"/>
+      <w:r>
+        <w:t xml:space="preserve"> del firmware del equipo. Se </w:t>
+      </w:r>
+      <w:proofErr w:type="spellStart"/>
+      <w:r>
+        <w:t>implementaron</w:t>
+      </w:r>
+      <w:proofErr w:type="spellEnd"/>
+      <w:r>
+        <w:t xml:space="preserve"> </w:t>
+      </w:r>
+      <w:proofErr w:type="spellStart"/>
+      <w:r>
+        <w:t>algoritmos</w:t>
+      </w:r>
+      <w:proofErr w:type="spellEnd"/>
+      <w:r>
+        <w:t xml:space="preserve"> de </w:t>
+      </w:r>
+      <w:proofErr w:type="spellStart"/>
+      <w:r>
+        <w:t>navegación</w:t>
+      </w:r>
+      <w:proofErr w:type="spellEnd"/>
+      <w:r>
+        <w:t xml:space="preserve"> </w:t>
+      </w:r>
+      <w:proofErr w:type="spellStart"/>
+      <w:r>
+        <w:t>secuencial</w:t>
+      </w:r>
+      <w:proofErr w:type="spellEnd"/>
+      <w:r>
+        <w:t xml:space="preserve"> que:</w:t>
+      </w:r>
+    </w:p>
+    <w:p>
+      <w:pPr>
+        <w:pStyle w:val="Prrafodelista"/>
+        <w:numPr>
+          <w:ilvl w:val="1"/>
+          <w:numId w:val="7"/>
+        </w:numPr>
+        <w:rPr>
+          <w:lang w:val="es-ES"/>
+        </w:rPr>
+      </w:pPr>
+      <w:r>
+        <w:rPr>
+          <w:lang w:val="es-ES"/>
+        </w:rPr>
+        <w:t>Sitúan el cursor en un estado conocido (“</w:t>
+      </w:r>
+      <w:proofErr w:type="spellStart"/>
+      <w:r>
+        <w:rPr>
+          <w:lang w:val="es-ES"/>
+        </w:rPr>
+        <w:t>Reset</w:t>
+      </w:r>
+      <w:proofErr w:type="spellEnd"/>
+      <w:r>
+        <w:rPr>
+          <w:lang w:val="es-ES"/>
+        </w:rPr>
+        <w:t xml:space="preserve"> </w:t>
+      </w:r>
+      <w:proofErr w:type="spellStart"/>
+      <w:r>
+        <w:rPr>
+          <w:lang w:val="es-ES"/>
+        </w:rPr>
+        <w:t>To</w:t>
+      </w:r>
+      <w:proofErr w:type="spellEnd"/>
+      <w:r>
+        <w:rPr>
+          <w:lang w:val="es-ES"/>
+        </w:rPr>
+        <w:t xml:space="preserve"> Home”).</w:t>
+      </w:r>
+    </w:p>
+    <w:p>
+      <w:pPr>
+        <w:pStyle w:val="Prrafodelista"/>
+        <w:numPr>
+          <w:ilvl w:val="1"/>
+          <w:numId w:val="7"/>
+        </w:numPr>
+        <w:rPr>
+          <w:lang w:val="es-ES"/>
+        </w:rPr>
+      </w:pPr>
+      <w:r>
+        <w:rPr>
+          <w:lang w:val="es-ES"/>
+        </w:rPr>
+        <w:t>Navegan jerárquicamente a la sección de interés (</w:t>
+      </w:r>
+      <w:proofErr w:type="spellStart"/>
+      <w:r>
+        <w:rPr>
+          <w:lang w:val="es-ES"/>
+        </w:rPr>
+        <w:t>Loss</w:t>
+      </w:r>
+      <w:proofErr w:type="spellEnd"/>
+      <w:r>
+        <w:rPr>
+          <w:lang w:val="es-ES"/>
+        </w:rPr>
+        <w:t xml:space="preserve">, </w:t>
+      </w:r>
+      <w:proofErr w:type="spellStart"/>
+      <w:r>
+        <w:rPr>
+          <w:lang w:val="es-ES"/>
+        </w:rPr>
+        <w:t>Delay</w:t>
+      </w:r>
+      <w:proofErr w:type="spellEnd"/>
+      <w:r>
+        <w:rPr>
+          <w:lang w:val="es-ES"/>
+        </w:rPr>
+        <w:t xml:space="preserve">, </w:t>
+      </w:r>
+      <w:proofErr w:type="spellStart"/>
+      <w:r>
+        <w:rPr>
+          <w:lang w:val="es-ES"/>
+        </w:rPr>
+        <w:t>Bandwidth</w:t>
+      </w:r>
+      <w:proofErr w:type="spellEnd"/>
+      <w:r>
+        <w:rPr>
+          <w:lang w:val="es-ES"/>
+        </w:rPr>
+        <w:t xml:space="preserve">, </w:t>
+      </w:r>
+      <w:proofErr w:type="spellStart"/>
+      <w:r>
+        <w:rPr>
+          <w:lang w:val="es-ES"/>
+        </w:rPr>
+        <w:t>etc</w:t>
+      </w:r>
+      <w:proofErr w:type="spellEnd"/>
+      <w:r>
+        <w:rPr>
+          <w:lang w:val="es-ES"/>
+        </w:rPr>
+        <w:t>).</w:t>
+      </w:r>
+    </w:p>
+    <w:p>
+      <w:pPr>
+        <w:pStyle w:val="Prrafodelista"/>
+        <w:numPr>
+          <w:ilvl w:val="1"/>
+          <w:numId w:val="7"/>
+        </w:numPr>
+        <w:rPr>
+          <w:lang w:val="es-ES"/>
+        </w:rPr>
+      </w:pPr>
+      <w:r>
+        <w:rPr>
+          <w:lang w:val="es-ES"/>
+        </w:rPr>
+        <w:t xml:space="preserve">Calculan dinámicamente el número de pulsaciones del botón </w:t>
+      </w:r>
+      <w:proofErr w:type="spellStart"/>
+      <w:r>
+        <w:rPr>
+          <w:lang w:val="es-ES"/>
+        </w:rPr>
+        <w:t>down</w:t>
+      </w:r>
+      <w:proofErr w:type="spellEnd"/>
+      <w:r>
+        <w:rPr>
+          <w:lang w:val="es-ES"/>
+        </w:rPr>
+        <w:t xml:space="preserve"> necesarias para el modo seleccionado (ej. el modo </w:t>
+      </w:r>
+      <w:proofErr w:type="spellStart"/>
+      <w:r>
+        <w:rPr>
+          <w:i/>
+          <w:iCs/>
+          <w:lang w:val="es-ES"/>
+        </w:rPr>
+        <w:t>Random</w:t>
+      </w:r>
+      <w:proofErr w:type="spellEnd"/>
+      <w:r>
+        <w:rPr>
+          <w:i/>
+          <w:iCs/>
+          <w:lang w:val="es-ES"/>
+        </w:rPr>
+        <w:t xml:space="preserve"> </w:t>
+      </w:r>
+      <w:r>
+        <w:rPr>
+          <w:lang w:val="es-ES"/>
+        </w:rPr>
+        <w:t xml:space="preserve">desplaza los campos de configuración más abajo que el modo </w:t>
+      </w:r>
+      <w:proofErr w:type="gramStart"/>
+      <w:r>
+        <w:rPr>
+          <w:i/>
+          <w:iCs/>
+          <w:lang w:val="es-ES"/>
+        </w:rPr>
+        <w:t>Single</w:t>
+      </w:r>
+      <w:proofErr w:type="gramEnd"/>
+      <w:r>
+        <w:rPr>
+          <w:lang w:val="es-ES"/>
+        </w:rPr>
+        <w:t>).</w:t>
+      </w:r>
+    </w:p>
+    <w:p>
+      <w:pPr>
+        <w:pStyle w:val="Ttulo4"/>
+        <w:rPr>
+          <w:lang w:val="es-ES"/>
+        </w:rPr>
+      </w:pPr>
+      <w:r>
+        <w:rPr>
+          <w:lang w:val="es-ES"/>
+        </w:rPr>
+        <w:t>Estrategia de Configuración Universal (“</w:t>
+      </w:r>
+      <w:proofErr w:type="spellStart"/>
+      <w:r>
+        <w:rPr>
+          <w:lang w:val="es-ES"/>
+        </w:rPr>
+        <w:t>HIL_Netstorm_Control.robot</w:t>
+      </w:r>
+      <w:proofErr w:type="spellEnd"/>
+      <w:r>
+        <w:rPr>
+          <w:lang w:val="es-ES"/>
+        </w:rPr>
+        <w:t>”)</w:t>
+      </w:r>
+    </w:p>
+    <w:p>
+      <w:pPr>
+        <w:rPr>
+          <w:lang w:val="es-ES"/>
+        </w:rPr>
+      </w:pPr>
+      <w:r>
+        <w:rPr>
+          <w:lang w:val="es-ES"/>
+        </w:rPr>
+        <w:t xml:space="preserve">Para evitar la proliferación </w:t>
+      </w:r>
+      <w:proofErr w:type="gramStart"/>
+      <w:r>
+        <w:rPr>
+          <w:lang w:val="es-ES"/>
+        </w:rPr>
+        <w:t xml:space="preserve">de </w:t>
+      </w:r>
+      <w:r>
+        <w:rPr>
+          <w:i/>
+          <w:iCs/>
+          <w:lang w:val="es-ES"/>
+        </w:rPr>
+        <w:t>Test</w:t>
+      </w:r>
+      <w:proofErr w:type="gramEnd"/>
+      <w:r>
+        <w:rPr>
+          <w:i/>
+          <w:iCs/>
+          <w:lang w:val="es-ES"/>
+        </w:rPr>
+        <w:t xml:space="preserve"> Cases</w:t>
+      </w:r>
+      <w:r>
+        <w:rPr>
+          <w:lang w:val="es-ES"/>
+        </w:rPr>
+        <w:t xml:space="preserve"> redundantes (uno por cada tipo de ruido), se diseñó una arquitectura orientada a datos (</w:t>
+      </w:r>
+      <w:r>
+        <w:rPr>
+          <w:i/>
+          <w:iCs/>
+          <w:lang w:val="es-ES"/>
+        </w:rPr>
+        <w:t>Data-</w:t>
+      </w:r>
+      <w:proofErr w:type="spellStart"/>
+      <w:r>
+        <w:rPr>
+          <w:i/>
+          <w:iCs/>
+          <w:lang w:val="es-ES"/>
+        </w:rPr>
+        <w:t>Driven</w:t>
+      </w:r>
+      <w:proofErr w:type="spellEnd"/>
+      <w:r>
+        <w:rPr>
+          <w:lang w:val="es-ES"/>
+        </w:rPr>
+        <w:t>).</w:t>
+      </w:r>
+    </w:p>
+    <w:p>
+      <w:pPr>
+        <w:rPr>
+          <w:lang w:val="es-ES"/>
+        </w:rPr>
+      </w:pPr>
+      <w:r>
+        <w:rPr>
+          <w:lang w:val="es-ES"/>
+        </w:rPr>
+        <w:t xml:space="preserve">Se implementó un único Caso de Prueba Maestro: </w:t>
+      </w:r>
+      <w:r>
+        <w:rPr>
+          <w:b/>
+          <w:bCs/>
+          <w:lang w:val="es-ES"/>
+        </w:rPr>
+        <w:t>"Configurar Perfil Personalizado (Universal)"</w:t>
+      </w:r>
+      <w:r>
+        <w:rPr>
+          <w:lang w:val="es-ES"/>
+        </w:rPr>
+        <w:t xml:space="preserve">. </w:t>
+      </w:r>
+      <w:proofErr w:type="gramStart"/>
+      <w:r>
+        <w:rPr>
+          <w:lang w:val="es-ES"/>
+        </w:rPr>
+        <w:t>Este test</w:t>
+      </w:r>
+      <w:proofErr w:type="gramEnd"/>
+      <w:r>
+        <w:rPr>
+          <w:lang w:val="es-ES"/>
+        </w:rPr>
+        <w:t xml:space="preserve"> actúa como una interfaz flexible que acepta cualquier combinación de variables de entrada.</w:t>
+      </w:r>
+    </w:p>
+    <w:p>
+      <w:pPr>
+        <w:rPr>
+          <w:lang w:val="es-ES"/>
+        </w:rPr>
+      </w:pPr>
+      <w:r>
+        <w:rPr>
+          <w:lang w:val="es-ES"/>
+        </w:rPr>
+        <w:t>La lógica interna utiliza el concepto de Variables de Estado Opcionales:</w:t>
+      </w:r>
+    </w:p>
+    <w:p>
+      <w:pPr>
+        <w:pStyle w:val="Prrafodelista"/>
+        <w:numPr>
+          <w:ilvl w:val="0"/>
+          <w:numId w:val="23"/>
+        </w:numPr>
+        <w:rPr>
+          <w:lang w:val="es-ES"/>
+        </w:rPr>
+      </w:pPr>
+      <w:r>
+        <w:rPr>
+          <w:lang w:val="es-ES"/>
+        </w:rPr>
+        <w:t>Todas las variables de configuración (</w:t>
+      </w:r>
+      <w:r>
+        <w:rPr>
+          <w:i/>
+          <w:lang w:val="es-ES"/>
+        </w:rPr>
+        <w:t>LOSS</w:t>
+      </w:r>
+      <w:r>
+        <w:rPr>
+          <w:i/>
+          <w:iCs/>
+          <w:lang w:val="es-ES"/>
+        </w:rPr>
+        <w:t>_MODE, DELAY_MIN, REORDENING</w:t>
+      </w:r>
+      <w:r>
+        <w:rPr>
+          <w:lang w:val="es-ES"/>
+        </w:rPr>
+        <w:t xml:space="preserve">, </w:t>
+      </w:r>
+      <w:proofErr w:type="spellStart"/>
+      <w:r>
+        <w:rPr>
+          <w:lang w:val="es-ES"/>
+        </w:rPr>
+        <w:t>etc</w:t>
+      </w:r>
+      <w:proofErr w:type="spellEnd"/>
+      <w:r>
+        <w:rPr>
+          <w:lang w:val="es-ES"/>
+        </w:rPr>
+        <w:t>)</w:t>
+      </w:r>
+      <w:r>
+        <w:rPr>
+          <w:lang w:val="es-ES"/>
+        </w:rPr>
+        <w:t xml:space="preserve"> se inicializan por defecto a </w:t>
+      </w:r>
+      <w:r>
+        <w:rPr>
+          <w:i/>
+          <w:iCs/>
+          <w:lang w:val="es-ES"/>
+        </w:rPr>
+        <w:t>IGNORE.</w:t>
+      </w:r>
+    </w:p>
+    <w:p>
+      <w:pPr>
+        <w:pStyle w:val="Prrafodelista"/>
+        <w:numPr>
+          <w:ilvl w:val="0"/>
+          <w:numId w:val="23"/>
+        </w:numPr>
+        <w:rPr>
+          <w:lang w:val="es-ES"/>
+        </w:rPr>
+      </w:pPr>
+      <w:r>
+        <w:rPr>
+          <w:lang w:val="es-ES"/>
+        </w:rPr>
+        <w:t xml:space="preserve">Mediante la instrucción </w:t>
+      </w:r>
+      <w:r>
+        <w:rPr>
+          <w:i/>
+          <w:iCs/>
+          <w:lang w:val="es-ES"/>
+        </w:rPr>
+        <w:t xml:space="preserve">Run Keyword </w:t>
+      </w:r>
+      <w:proofErr w:type="spellStart"/>
+      <w:r>
+        <w:rPr>
+          <w:i/>
+          <w:iCs/>
+          <w:lang w:val="es-ES"/>
+        </w:rPr>
+        <w:t>If</w:t>
+      </w:r>
+      <w:proofErr w:type="spellEnd"/>
+      <w:r>
+        <w:rPr>
+          <w:i/>
+          <w:iCs/>
+          <w:lang w:val="es-ES"/>
+        </w:rPr>
+        <w:t xml:space="preserve">, </w:t>
+      </w:r>
+      <w:r>
+        <w:rPr>
+          <w:lang w:val="es-ES"/>
+        </w:rPr>
+        <w:t>el script evalúa qué bloques de ruido han sido definidos por el usuario en el planificador.</w:t>
+      </w:r>
+    </w:p>
+    <w:p>
+      <w:pPr>
+        <w:pStyle w:val="Prrafodelista"/>
+        <w:numPr>
+          <w:ilvl w:val="0"/>
+          <w:numId w:val="23"/>
+        </w:numPr>
+        <w:rPr>
+          <w:lang w:val="es-ES"/>
+        </w:rPr>
+      </w:pPr>
+      <w:r>
+        <w:rPr>
+          <w:lang w:val="es-ES"/>
+        </w:rPr>
+        <w:lastRenderedPageBreak/>
+        <w:t xml:space="preserve">Solo se envían al equipo físico los comandos correspondientes a las variables distintas de </w:t>
+      </w:r>
+      <w:r>
+        <w:rPr>
+          <w:i/>
+          <w:iCs/>
+          <w:lang w:val="es-ES"/>
+        </w:rPr>
+        <w:t>IGNORE.</w:t>
+      </w:r>
+    </w:p>
+    <w:p>
+      <w:pPr>
+        <w:pStyle w:val="Prrafodelista"/>
+        <w:numPr>
+          <w:ilvl w:val="0"/>
+          <w:numId w:val="23"/>
+        </w:numPr>
+        <w:rPr>
+          <w:lang w:val="es-ES"/>
+        </w:rPr>
+      </w:pPr>
+      <w:r>
+        <w:t xml:space="preserve">Esta arquitectura </w:t>
+      </w:r>
+      <w:proofErr w:type="spellStart"/>
+      <w:r>
+        <w:t>permite</w:t>
+      </w:r>
+      <w:proofErr w:type="spellEnd"/>
+      <w:r>
+        <w:t xml:space="preserve"> al </w:t>
+      </w:r>
+      <w:proofErr w:type="spellStart"/>
+      <w:r>
+        <w:t>usuario</w:t>
+      </w:r>
+      <w:proofErr w:type="spellEnd"/>
+      <w:r>
+        <w:t xml:space="preserve"> definir </w:t>
+      </w:r>
+      <w:proofErr w:type="spellStart"/>
+      <w:r>
+        <w:t>nuevos</w:t>
+      </w:r>
+      <w:proofErr w:type="spellEnd"/>
+      <w:r>
+        <w:t xml:space="preserve"> </w:t>
+      </w:r>
+      <w:proofErr w:type="spellStart"/>
+      <w:r>
+        <w:t>escenarios</w:t>
+      </w:r>
+      <w:proofErr w:type="spellEnd"/>
+      <w:r>
+        <w:t xml:space="preserve"> de </w:t>
+      </w:r>
+      <w:proofErr w:type="spellStart"/>
+      <w:r>
+        <w:t>prueba</w:t>
+      </w:r>
+      <w:proofErr w:type="spellEnd"/>
+      <w:r>
+        <w:t xml:space="preserve"> (</w:t>
+      </w:r>
+      <w:proofErr w:type="spellStart"/>
+      <w:r>
+        <w:t>ej</w:t>
+      </w:r>
+      <w:proofErr w:type="spellEnd"/>
+      <w:r>
+        <w:t>. "</w:t>
+      </w:r>
+      <w:proofErr w:type="spellStart"/>
+      <w:r>
+        <w:t>Storm</w:t>
+      </w:r>
+      <w:proofErr w:type="spellEnd"/>
+      <w:r>
+        <w:t xml:space="preserve"> </w:t>
+      </w:r>
+      <w:proofErr w:type="spellStart"/>
+      <w:r>
+        <w:t>with</w:t>
+      </w:r>
+      <w:proofErr w:type="spellEnd"/>
+      <w:r>
+        <w:t xml:space="preserve"> </w:t>
+      </w:r>
+      <w:proofErr w:type="spellStart"/>
+      <w:r>
+        <w:t>Jitter</w:t>
+      </w:r>
+      <w:proofErr w:type="spellEnd"/>
+      <w:r>
+        <w:t>" o "</w:t>
+      </w:r>
+      <w:proofErr w:type="spellStart"/>
+      <w:r>
+        <w:t>High</w:t>
+      </w:r>
+      <w:proofErr w:type="spellEnd"/>
+      <w:r>
+        <w:t xml:space="preserve"> </w:t>
+      </w:r>
+      <w:proofErr w:type="spellStart"/>
+      <w:r>
+        <w:t>Loss</w:t>
+      </w:r>
+      <w:proofErr w:type="spellEnd"/>
+      <w:r>
+        <w:t xml:space="preserve"> </w:t>
+      </w:r>
+      <w:r>
+        <w:t xml:space="preserve">") </w:t>
+      </w:r>
+      <w:proofErr w:type="spellStart"/>
+      <w:r>
+        <w:t>directamente</w:t>
+      </w:r>
+      <w:proofErr w:type="spellEnd"/>
+      <w:r>
+        <w:t xml:space="preserve"> </w:t>
+      </w:r>
+      <w:proofErr w:type="spellStart"/>
+      <w:r>
+        <w:t>desde</w:t>
+      </w:r>
+      <w:proofErr w:type="spellEnd"/>
+      <w:r>
+        <w:t xml:space="preserve"> la </w:t>
+      </w:r>
+      <w:proofErr w:type="spellStart"/>
+      <w:r>
+        <w:t>interfaz</w:t>
+      </w:r>
+      <w:proofErr w:type="spellEnd"/>
+      <w:r>
+        <w:t xml:space="preserve"> </w:t>
+      </w:r>
+      <w:proofErr w:type="spellStart"/>
+      <w:r>
+        <w:t>gráfica</w:t>
+      </w:r>
+      <w:proofErr w:type="spellEnd"/>
+      <w:r>
+        <w:t xml:space="preserve"> del planificador, </w:t>
+      </w:r>
+      <w:proofErr w:type="spellStart"/>
+      <w:r>
+        <w:t>simplemente</w:t>
+      </w:r>
+      <w:proofErr w:type="spellEnd"/>
+      <w:r>
+        <w:t xml:space="preserve"> </w:t>
+      </w:r>
+      <w:proofErr w:type="spellStart"/>
+      <w:r>
+        <w:t>combinando</w:t>
+      </w:r>
+      <w:proofErr w:type="spellEnd"/>
+      <w:r>
+        <w:t xml:space="preserve"> las variables, </w:t>
+      </w:r>
+      <w:proofErr w:type="spellStart"/>
+      <w:r>
+        <w:t>sin</w:t>
+      </w:r>
+      <w:proofErr w:type="spellEnd"/>
+      <w:r>
+        <w:t xml:space="preserve"> </w:t>
+      </w:r>
+      <w:proofErr w:type="spellStart"/>
+      <w:r>
+        <w:t>necesidad</w:t>
+      </w:r>
+      <w:proofErr w:type="spellEnd"/>
+      <w:r>
+        <w:t xml:space="preserve"> de modificar </w:t>
+      </w:r>
+      <w:proofErr w:type="spellStart"/>
+      <w:r>
+        <w:t>código</w:t>
+      </w:r>
+      <w:proofErr w:type="spellEnd"/>
+      <w:r>
+        <w:t xml:space="preserve"> de </w:t>
+      </w:r>
+      <w:proofErr w:type="spellStart"/>
+      <w:r>
+        <w:t>ninguno</w:t>
+      </w:r>
+      <w:proofErr w:type="spellEnd"/>
+      <w:r>
+        <w:t xml:space="preserve"> de los </w:t>
+      </w:r>
+      <w:proofErr w:type="spellStart"/>
+      <w:r>
+        <w:t>archivos</w:t>
+      </w:r>
+      <w:proofErr w:type="spellEnd"/>
+      <w:r>
+        <w:t xml:space="preserve"> </w:t>
+      </w:r>
+      <w:proofErr w:type="spellStart"/>
+      <w:r>
+        <w:t>fuente</w:t>
+      </w:r>
+      <w:proofErr w:type="spellEnd"/>
+      <w:r>
+        <w:t>.</w:t>
+      </w:r>
+      <w:r>
+        <w:t xml:space="preserve"> </w:t>
+      </w:r>
+      <w:proofErr w:type="spellStart"/>
+      <w:r>
+        <w:t>Además</w:t>
+      </w:r>
+      <w:proofErr w:type="spellEnd"/>
+      <w:r>
+        <w:t xml:space="preserve">, se </w:t>
+      </w:r>
+      <w:proofErr w:type="spellStart"/>
+      <w:r>
+        <w:t>dispone</w:t>
+      </w:r>
+      <w:proofErr w:type="spellEnd"/>
+      <w:r>
+        <w:t xml:space="preserve"> de una variable addicional con la que </w:t>
+      </w:r>
+      <w:proofErr w:type="spellStart"/>
+      <w:r>
+        <w:t>podemos</w:t>
+      </w:r>
+      <w:proofErr w:type="spellEnd"/>
+      <w:r>
+        <w:t xml:space="preserve"> assignar el nombre del perfil de </w:t>
+      </w:r>
+      <w:proofErr w:type="spellStart"/>
+      <w:r>
+        <w:t>ruido</w:t>
+      </w:r>
+      <w:proofErr w:type="spellEnd"/>
+      <w:r>
+        <w:t xml:space="preserve">. </w:t>
+      </w:r>
+    </w:p>
+    <w:p>
+      <w:pPr>
+        <w:pStyle w:val="Ttulo4"/>
+        <w:rPr>
+          <w:lang w:val="es-ES"/>
+        </w:rPr>
+      </w:pPr>
+      <w:r>
+        <w:rPr>
+          <w:lang w:val="es-ES"/>
+        </w:rPr>
+        <w:t>Integración en el Ciclo de Prueba</w:t>
+      </w:r>
+      <w:r>
+        <w:rPr>
+          <w:lang w:val="es-ES"/>
+        </w:rPr>
+        <w:t xml:space="preserve"> (</w:t>
+      </w:r>
+      <w:proofErr w:type="spellStart"/>
+      <w:r>
+        <w:rPr>
+          <w:i w:val="0"/>
+          <w:iCs w:val="0"/>
+          <w:lang w:val="es-ES"/>
+        </w:rPr>
+        <w:t>HIL_Tests.robot</w:t>
+      </w:r>
+      <w:proofErr w:type="spellEnd"/>
+      <w:r>
+        <w:rPr>
+          <w:lang w:val="es-ES"/>
+        </w:rPr>
+        <w:t>)</w:t>
+      </w:r>
+    </w:p>
+    <w:p>
+      <w:pPr>
+        <w:rPr>
+          <w:lang w:val="es-ES"/>
+        </w:rPr>
+      </w:pPr>
+      <w:r>
+        <w:rPr>
+          <w:lang w:val="es-ES"/>
+        </w:rPr>
+        <w:t>Finalmente, se modificó el flujo de configuración (</w:t>
+      </w:r>
+      <w:proofErr w:type="spellStart"/>
+      <w:r>
+        <w:rPr>
+          <w:i/>
+          <w:iCs/>
+          <w:lang w:val="es-ES"/>
+        </w:rPr>
+        <w:t>Setup</w:t>
+      </w:r>
+      <w:proofErr w:type="spellEnd"/>
+      <w:r>
+        <w:rPr>
+          <w:lang w:val="es-ES"/>
+        </w:rPr>
+        <w:t xml:space="preserve">) de las pruebas HIL para soportar la </w:t>
+      </w:r>
+      <w:r>
+        <w:rPr>
+          <w:b/>
+          <w:bCs/>
+          <w:lang w:val="es-ES"/>
+        </w:rPr>
+        <w:t>Inyección Dinámica de Perfiles</w:t>
+      </w:r>
+      <w:r>
+        <w:rPr>
+          <w:lang w:val="es-ES"/>
+        </w:rPr>
+        <w:t>.</w:t>
+      </w:r>
+    </w:p>
+    <w:p>
+      <w:pPr>
+        <w:rPr>
+          <w:lang w:val="es-ES"/>
+        </w:rPr>
+      </w:pPr>
+      <w:r>
+        <w:rPr>
+          <w:lang w:val="es-ES"/>
+        </w:rPr>
+        <w:t xml:space="preserve">Se refactorizó la </w:t>
+      </w:r>
+      <w:proofErr w:type="spellStart"/>
+      <w:r>
+        <w:rPr>
+          <w:lang w:val="es-ES"/>
+        </w:rPr>
+        <w:t>keyword</w:t>
+      </w:r>
+      <w:proofErr w:type="spellEnd"/>
+      <w:r>
+        <w:rPr>
+          <w:lang w:val="es-ES"/>
+        </w:rPr>
+        <w:t xml:space="preserve"> </w:t>
+      </w:r>
+      <w:proofErr w:type="spellStart"/>
+      <w:r>
+        <w:rPr>
+          <w:lang w:val="es-ES"/>
+        </w:rPr>
+        <w:t>Setup</w:t>
+      </w:r>
+      <w:proofErr w:type="spellEnd"/>
+      <w:r>
+        <w:rPr>
+          <w:lang w:val="es-ES"/>
+        </w:rPr>
+        <w:t xml:space="preserve"> Con Control de Red para aceptar un argumento opcional de sobreescritura (</w:t>
+      </w:r>
+      <w:proofErr w:type="spellStart"/>
+      <w:r>
+        <w:rPr>
+          <w:lang w:val="es-ES"/>
+        </w:rPr>
+        <w:t>profile_override</w:t>
+      </w:r>
+      <w:proofErr w:type="spellEnd"/>
+      <w:r>
+        <w:rPr>
+          <w:lang w:val="es-ES"/>
+        </w:rPr>
+        <w:t>). Esto dota al sistema de dos modos de operación:</w:t>
+      </w:r>
+    </w:p>
+    <w:p>
+      <w:pPr>
+        <w:numPr>
+          <w:ilvl w:val="0"/>
+          <w:numId w:val="24"/>
+        </w:numPr>
+        <w:rPr>
+          <w:lang w:val="es-ES"/>
+        </w:rPr>
+      </w:pPr>
+      <w:r>
+        <w:rPr>
+          <w:b/>
+          <w:bCs/>
+          <w:lang w:val="es-ES"/>
+        </w:rPr>
+        <w:t>Modo Estático:</w:t>
+      </w:r>
+      <w:r>
+        <w:rPr>
+          <w:lang w:val="es-ES"/>
+        </w:rPr>
+        <w:t xml:space="preserve"> Carga el perfil definido globalmente en el planificador.</w:t>
+      </w:r>
+    </w:p>
+    <w:p>
+      <w:pPr>
+        <w:numPr>
+          <w:ilvl w:val="0"/>
+          <w:numId w:val="24"/>
+        </w:numPr>
+        <w:rPr>
+          <w:lang w:val="es-ES"/>
+        </w:rPr>
+      </w:pPr>
+      <w:r>
+        <w:rPr>
+          <w:b/>
+          <w:bCs/>
+          <w:lang w:val="es-ES"/>
+        </w:rPr>
+        <w:t>Modo Dinámico:</w:t>
+      </w:r>
+      <w:r>
+        <w:rPr>
+          <w:lang w:val="es-ES"/>
+        </w:rPr>
+        <w:t xml:space="preserve"> Permite cargar perfiles específicos (definidos en la lista 01_CLEAN, WP3_Jitter, etc.) bajo demanda.</w:t>
+      </w:r>
+    </w:p>
+    <w:p>
+      <w:pPr>
+        <w:rPr>
+          <w:lang w:val="es-ES"/>
+        </w:rPr>
+      </w:pPr>
+      <w:r>
+        <w:rPr>
+          <w:lang w:val="es-ES"/>
+        </w:rPr>
+        <w:t>Esta integración asegura que, antes de cada medición crítica de tiempos o conteo de paquetes, el estado de la red es exactamente el requerido por el escenario de prueba, eliminando la variabilidad manual.</w:t>
+      </w:r>
+    </w:p>
+    <w:p>
+      <w:pPr>
+        <w:rPr>
+          <w:lang w:val="es-ES"/>
+        </w:rPr>
+      </w:pPr>
+    </w:p>
+    <w:p>
+      <w:pPr>
+        <w:pStyle w:val="Ttulo4"/>
+        <w:rPr>
+          <w:lang w:val="es-ES"/>
+        </w:rPr>
+      </w:pPr>
+      <w:r>
+        <w:rPr>
+          <w:lang w:val="es-ES"/>
+        </w:rPr>
+        <w:t>Estrategia de Estabilidad y “Sanitización” de Red</w:t>
+      </w:r>
+    </w:p>
+    <w:p>
+      <w:pPr>
+        <w:rPr>
+          <w:lang w:val="es-ES"/>
+        </w:rPr>
+      </w:pPr>
+      <w:r>
+        <w:rPr>
+          <w:lang w:val="es-ES"/>
+        </w:rPr>
+        <w:t xml:space="preserve">Uno de los mayores retos encontrados fue la </w:t>
+      </w:r>
+      <w:r>
+        <w:rPr>
+          <w:b/>
+          <w:bCs/>
+          <w:lang w:val="es-ES"/>
+        </w:rPr>
+        <w:t>"Resaca de Red" (</w:t>
+      </w:r>
+      <w:r>
+        <w:rPr>
+          <w:b/>
+          <w:bCs/>
+          <w:i/>
+          <w:iCs/>
+          <w:lang w:val="es-ES"/>
+        </w:rPr>
+        <w:t xml:space="preserve">Network </w:t>
+      </w:r>
+      <w:proofErr w:type="spellStart"/>
+      <w:r>
+        <w:rPr>
+          <w:b/>
+          <w:bCs/>
+          <w:i/>
+          <w:iCs/>
+          <w:lang w:val="es-ES"/>
+        </w:rPr>
+        <w:t>Hangover</w:t>
+      </w:r>
+      <w:proofErr w:type="spellEnd"/>
+      <w:r>
+        <w:rPr>
+          <w:b/>
+          <w:bCs/>
+          <w:lang w:val="es-ES"/>
+        </w:rPr>
+        <w:t>)</w:t>
+      </w:r>
+      <w:r>
+        <w:rPr>
+          <w:lang w:val="es-ES"/>
+        </w:rPr>
+        <w:t xml:space="preserve">: al activar perfiles de ruido agresivos (ej. 60% de pérdida de paquetes), la propia conexión VNC de control se volvía inestable o se bloqueaba, impidiendo la configuración del </w:t>
+      </w:r>
+      <w:proofErr w:type="gramStart"/>
+      <w:r>
+        <w:rPr>
+          <w:lang w:val="es-ES"/>
+        </w:rPr>
+        <w:t>siguiente test</w:t>
+      </w:r>
+      <w:proofErr w:type="gramEnd"/>
+      <w:r>
+        <w:rPr>
+          <w:lang w:val="es-ES"/>
+        </w:rPr>
+        <w:t>.</w:t>
+      </w:r>
+    </w:p>
+    <w:p>
+      <w:pPr>
+        <w:rPr>
+          <w:lang w:val="es-ES"/>
+        </w:rPr>
+      </w:pPr>
+      <w:r>
+        <w:rPr>
+          <w:lang w:val="es-ES"/>
+        </w:rPr>
+        <w:t xml:space="preserve">Para solucionar esto, se implementó en </w:t>
+      </w:r>
+      <w:r>
+        <w:rPr>
+          <w:i/>
+          <w:iCs/>
+          <w:lang w:val="es-ES"/>
+        </w:rPr>
+        <w:t>Robot Framework</w:t>
+      </w:r>
+      <w:r>
+        <w:rPr>
+          <w:lang w:val="es-ES"/>
+        </w:rPr>
+        <w:t xml:space="preserve"> (</w:t>
+      </w:r>
+      <w:proofErr w:type="spellStart"/>
+      <w:r>
+        <w:rPr>
+          <w:lang w:val="es-ES"/>
+        </w:rPr>
+        <w:t>HIL_Tests.robot</w:t>
+      </w:r>
+      <w:proofErr w:type="spellEnd"/>
+      <w:r>
+        <w:rPr>
+          <w:lang w:val="es-ES"/>
+        </w:rPr>
+        <w:t xml:space="preserve">) una estrategia de </w:t>
+      </w:r>
+      <w:r>
+        <w:rPr>
+          <w:b/>
+          <w:bCs/>
+          <w:lang w:val="es-ES"/>
+        </w:rPr>
+        <w:t>Gestión de Ciclo de Vida de la Conexión</w:t>
+      </w:r>
+      <w:r>
+        <w:rPr>
+          <w:lang w:val="es-ES"/>
+        </w:rPr>
+        <w:t xml:space="preserve"> con las siguientes reglas:</w:t>
+      </w:r>
+    </w:p>
+    <w:p>
+      <w:pPr>
+        <w:numPr>
+          <w:ilvl w:val="0"/>
+          <w:numId w:val="25"/>
+        </w:numPr>
+        <w:rPr>
+          <w:lang w:val="es-ES"/>
+        </w:rPr>
+      </w:pPr>
+      <w:r>
+        <w:rPr>
+          <w:b/>
+          <w:bCs/>
+          <w:lang w:val="es-ES"/>
+        </w:rPr>
+        <w:t>Sanitización Preventiva:</w:t>
+      </w:r>
+      <w:r>
+        <w:rPr>
+          <w:lang w:val="es-ES"/>
+        </w:rPr>
+        <w:t xml:space="preserve"> Antes de cargar cualquier perfil de estrés, el sistema fuerza la carga del perfil CLEAN (sin ruido) y espera un tiempo de estabilización (2 segundos). Esto libera la CPU del equipo y limpia los buffers de red.</w:t>
+      </w:r>
+    </w:p>
+    <w:p>
+      <w:pPr>
+        <w:numPr>
+          <w:ilvl w:val="0"/>
+          <w:numId w:val="25"/>
+        </w:numPr>
+        <w:rPr>
+          <w:lang w:val="es-ES"/>
+        </w:rPr>
+      </w:pPr>
+      <w:r>
+        <w:rPr>
+          <w:b/>
+          <w:bCs/>
+          <w:lang w:val="es-ES"/>
+        </w:rPr>
+        <w:t>Desconexión Táctica:</w:t>
+      </w:r>
+      <w:r>
+        <w:rPr>
+          <w:lang w:val="es-ES"/>
+        </w:rPr>
+        <w:t xml:space="preserve"> Inmediatamente después de enviar la orden de cargar un perfil de ruido, el script cierra proactivamente la sesión VNC (</w:t>
+      </w:r>
+      <w:proofErr w:type="spellStart"/>
+      <w:r>
+        <w:rPr>
+          <w:lang w:val="es-ES"/>
+        </w:rPr>
+        <w:t>Disconnect</w:t>
+      </w:r>
+      <w:proofErr w:type="spellEnd"/>
+      <w:r>
+        <w:rPr>
+          <w:lang w:val="es-ES"/>
+        </w:rPr>
+        <w:t xml:space="preserve"> </w:t>
+      </w:r>
+      <w:proofErr w:type="spellStart"/>
+      <w:r>
+        <w:rPr>
+          <w:lang w:val="es-ES"/>
+        </w:rPr>
+        <w:t>From</w:t>
+      </w:r>
+      <w:proofErr w:type="spellEnd"/>
+      <w:r>
+        <w:rPr>
+          <w:lang w:val="es-ES"/>
+        </w:rPr>
+        <w:t xml:space="preserve"> </w:t>
+      </w:r>
+      <w:proofErr w:type="spellStart"/>
+      <w:r>
+        <w:rPr>
+          <w:lang w:val="es-ES"/>
+        </w:rPr>
+        <w:t>Netstorm</w:t>
+      </w:r>
+      <w:proofErr w:type="spellEnd"/>
+      <w:r>
+        <w:rPr>
+          <w:lang w:val="es-ES"/>
+        </w:rPr>
+        <w:t>). Esto evita que el canal de control se sature por el tráfico generado durante la prueba.</w:t>
+      </w:r>
+    </w:p>
+    <w:p>
+      <w:pPr>
+        <w:numPr>
+          <w:ilvl w:val="0"/>
+          <w:numId w:val="25"/>
+        </w:numPr>
+        <w:rPr>
+          <w:lang w:val="es-ES"/>
+        </w:rPr>
+      </w:pPr>
+      <w:proofErr w:type="spellStart"/>
+      <w:r>
+        <w:rPr>
+          <w:b/>
+          <w:bCs/>
+          <w:lang w:val="es-ES"/>
+        </w:rPr>
+        <w:lastRenderedPageBreak/>
+        <w:t>Teardown</w:t>
+      </w:r>
+      <w:proofErr w:type="spellEnd"/>
+      <w:r>
+        <w:rPr>
+          <w:b/>
+          <w:bCs/>
+          <w:lang w:val="es-ES"/>
+        </w:rPr>
+        <w:t xml:space="preserve"> Robusto:</w:t>
+      </w:r>
+      <w:r>
+        <w:rPr>
+          <w:lang w:val="es-ES"/>
+        </w:rPr>
+        <w:t xml:space="preserve"> Se modificó la rutina de cierre para garantizar que, independientemente del resultado </w:t>
+      </w:r>
+      <w:proofErr w:type="gramStart"/>
+      <w:r>
+        <w:rPr>
+          <w:lang w:val="es-ES"/>
+        </w:rPr>
+        <w:t>del test</w:t>
+      </w:r>
+      <w:proofErr w:type="gramEnd"/>
+      <w:r>
+        <w:rPr>
+          <w:lang w:val="es-ES"/>
+        </w:rPr>
+        <w:t>, el equipo siempre se reconecta, restaura el perfil CLEAN y se desconecta limpiamente, evitando el bloqueo por acumulación de sesiones "</w:t>
+      </w:r>
+      <w:proofErr w:type="spellStart"/>
+      <w:r>
+        <w:rPr>
+          <w:lang w:val="es-ES"/>
+        </w:rPr>
+        <w:t>zombies</w:t>
+      </w:r>
+      <w:proofErr w:type="spellEnd"/>
+      <w:r>
+        <w:rPr>
+          <w:lang w:val="es-ES"/>
+        </w:rPr>
+        <w:t>".</w:t>
+      </w:r>
+    </w:p>
+    <w:p>
+      <w:pPr>
+        <w:rPr>
+          <w:lang w:val="es-ES"/>
+        </w:rPr>
+      </w:pPr>
+      <w:r>
+        <w:rPr>
+          <w:lang w:val="es-ES"/>
+        </w:rPr>
+        <w:br w:type="page"/>
+      </w:r>
+    </w:p>
+    <w:p>
+      <w:pPr>
+        <w:pStyle w:val="Ttulo3"/>
+        <w:rPr>
+          <w:lang w:val="es-ES"/>
+        </w:rPr>
+      </w:pPr>
+      <w:r>
+        <w:rPr>
+          <w:lang w:val="es-ES"/>
+        </w:rPr>
+        <w:lastRenderedPageBreak/>
+        <w:t>Análisis de los resultados</w:t>
+      </w:r>
+    </w:p>
+    <w:p>
+      <w:pPr>
+        <w:pStyle w:val="Ttulo4"/>
+        <w:rPr>
+          <w:lang w:val="en-US"/>
+        </w:rPr>
+      </w:pPr>
+      <w:proofErr w:type="spellStart"/>
+      <w:r>
+        <w:rPr>
+          <w:lang w:val="en-US"/>
+        </w:rPr>
+        <w:t>Escenario</w:t>
+      </w:r>
+      <w:proofErr w:type="spellEnd"/>
+      <w:r>
+        <w:rPr>
+          <w:lang w:val="en-US"/>
+        </w:rPr>
+        <w:t xml:space="preserve"> A: Stress Testing</w:t>
+      </w:r>
+      <w:r>
+        <w:rPr>
+          <w:lang w:val="en-US"/>
+        </w:rPr>
+        <w:t xml:space="preserve"> - </w:t>
+      </w:r>
+      <w:proofErr w:type="spellStart"/>
+      <w:r>
+        <w:rPr>
+          <w:lang w:val="en-US"/>
+        </w:rPr>
+        <w:t>Per</w:t>
+      </w:r>
+      <w:r>
+        <w:rPr>
+          <w:lang w:val="en-US"/>
+        </w:rPr>
+        <w:t>fil</w:t>
+      </w:r>
+      <w:proofErr w:type="spellEnd"/>
+      <w:r>
+        <w:rPr>
+          <w:lang w:val="en-US"/>
+        </w:rPr>
+        <w:t xml:space="preserve"> 1</w:t>
+      </w:r>
+    </w:p>
+    <w:p>
+      <w:pPr>
+        <w:rPr>
+          <w:b/>
+          <w:bCs/>
+          <w:lang w:val="es-ES"/>
+        </w:rPr>
+      </w:pPr>
+      <w:r>
+        <w:rPr>
+          <w:b/>
+          <w:bCs/>
+          <w:lang w:val="es-ES"/>
+        </w:rPr>
+        <w:t>Resultados</w:t>
+      </w:r>
+      <w:r>
+        <w:rPr>
+          <w:b/>
+          <w:bCs/>
+          <w:lang w:val="es-ES"/>
+        </w:rPr>
+        <w:t xml:space="preserve"> Obtenidos:</w:t>
+      </w:r>
+    </w:p>
+    <w:p>
+      <w:pPr>
+        <w:rPr>
+          <w:b/>
+          <w:bCs/>
+          <w:lang w:val="es-ES"/>
+        </w:rPr>
+      </w:pPr>
+      <w:r>
+        <w:rPr>
+          <w:noProof/>
+        </w:rPr>
+        <w:drawing>
+          <wp:inline distT="0" distB="0" distL="0" distR="0" wp14:anchorId="4267729A" wp14:editId="1804423E">
+            <wp:extent cx="5400040" cy="3191510"/>
+            <wp:effectExtent l="0" t="0" r="0" b="8890"/>
+            <wp:docPr id="822798300" name="Imagen 1" descr="Tabla&#10;&#10;El contenido generado por IA puede ser incorrecto."/>
+            <wp:cNvGraphicFramePr>
+              <a:graphicFrameLocks xmlns:a="http://schemas.openxmlformats.org/drawingml/2006/main" noChangeAspect="1"/>
+            </wp:cNvGraphicFramePr>
+            <a:graphic xmlns:a="http://schemas.openxmlformats.org/drawingml/2006/main">
+              <a:graphicData uri="http://schemas.openxmlformats.org/drawingml/2006/picture">
+                <pic:pic xmlns:pic="http://schemas.openxmlformats.org/drawingml/2006/picture">
+                  <pic:nvPicPr>
+                    <pic:cNvPr id="822798300" name="Imagen 1" descr="Tabla&#10;&#10;El contenido generado por IA puede ser incorrecto."/>
+                    <pic:cNvPicPr/>
+                  </pic:nvPicPr>
+                  <pic:blipFill>
+                    <a:blip r:embed="rId5"/>
+                    <a:stretch>
+                      <a:fillRect/>
+                    </a:stretch>
+                  </pic:blipFill>
+                  <pic:spPr>
+                    <a:xfrm>
+                      <a:off x="0" y="0"/>
+                      <a:ext cx="5400040" cy="3191510"/>
+                    </a:xfrm>
+                    <a:prstGeom prst="rect">
+                      <a:avLst/>
+                    </a:prstGeom>
+                  </pic:spPr>
+                </pic:pic>
+              </a:graphicData>
+            </a:graphic>
+          </wp:inline>
+        </w:drawing>
+      </w:r>
+    </w:p>
+    <w:p>
+      <w:pPr>
+        <w:rPr>
+          <w:b/>
+          <w:bCs/>
+          <w:lang w:val="es-ES"/>
+        </w:rPr>
+      </w:pPr>
+      <w:r>
+        <w:rPr>
+          <w:noProof/>
+        </w:rPr>
+        <w:drawing>
+          <wp:inline distT="0" distB="0" distL="0" distR="0" wp14:anchorId="6E95CAF1" wp14:editId="2DACC21A">
+            <wp:extent cx="5400040" cy="2647315"/>
+            <wp:effectExtent l="0" t="0" r="0" b="635"/>
+            <wp:docPr id="2030163679" name="Imagen 1" descr="Texto&#10;&#10;El contenido generado por IA puede ser incorrecto."/>
+            <wp:cNvGraphicFramePr>
+              <a:graphicFrameLocks xmlns:a="http://schemas.openxmlformats.org/drawingml/2006/main" noChangeAspect="1"/>
+            </wp:cNvGraphicFramePr>
+            <a:graphic xmlns:a="http://schemas.openxmlformats.org/drawingml/2006/main">
+              <a:graphicData uri="http://schemas.openxmlformats.org/drawingml/2006/picture">
+                <pic:pic xmlns:pic="http://schemas.openxmlformats.org/drawingml/2006/picture">
+                  <pic:nvPicPr>
+                    <pic:cNvPr id="2030163679" name="Imagen 1" descr="Texto&#10;&#10;El contenido generado por IA puede ser incorrecto."/>
+                    <pic:cNvPicPr/>
+                  </pic:nvPicPr>
+                  <pic:blipFill>
+                    <a:blip r:embed="rId6"/>
+                    <a:stretch>
+                      <a:fillRect/>
+                    </a:stretch>
+                  </pic:blipFill>
+                  <pic:spPr>
+                    <a:xfrm>
+                      <a:off x="0" y="0"/>
+                      <a:ext cx="5400040" cy="2647315"/>
+                    </a:xfrm>
+                    <a:prstGeom prst="rect">
+                      <a:avLst/>
+                    </a:prstGeom>
+                  </pic:spPr>
+                </pic:pic>
+              </a:graphicData>
+            </a:graphic>
+          </wp:inline>
+        </w:drawing>
+      </w:r>
+    </w:p>
+    <w:p>
+      <w:pPr>
+        <w:rPr>
+          <w:b/>
+          <w:bCs/>
+          <w:lang w:val="es-ES"/>
+        </w:rPr>
+      </w:pPr>
+      <w:r>
+        <w:rPr>
+          <w:noProof/>
+        </w:rPr>
+        <w:lastRenderedPageBreak/>
+        <w:drawing>
+          <wp:inline distT="0" distB="0" distL="0" distR="0" wp14:anchorId="2F7D021D" wp14:editId="38D9E270">
+            <wp:extent cx="5400040" cy="2676525"/>
+            <wp:effectExtent l="0" t="0" r="0" b="9525"/>
+            <wp:docPr id="1650751289" name="Imagen 1" descr="Texto&#10;&#10;El contenido generado por IA puede ser incorrecto."/>
+            <wp:cNvGraphicFramePr>
+              <a:graphicFrameLocks xmlns:a="http://schemas.openxmlformats.org/drawingml/2006/main" noChangeAspect="1"/>
+            </wp:cNvGraphicFramePr>
+            <a:graphic xmlns:a="http://schemas.openxmlformats.org/drawingml/2006/main">
+              <a:graphicData uri="http://schemas.openxmlformats.org/drawingml/2006/picture">
+                <pic:pic xmlns:pic="http://schemas.openxmlformats.org/drawingml/2006/picture">
+                  <pic:nvPicPr>
+                    <pic:cNvPr id="1650751289" name="Imagen 1" descr="Texto&#10;&#10;El contenido generado por IA puede ser incorrecto."/>
+                    <pic:cNvPicPr/>
+                  </pic:nvPicPr>
+                  <pic:blipFill>
+                    <a:blip r:embed="rId7"/>
+                    <a:stretch>
+                      <a:fillRect/>
+                    </a:stretch>
+                  </pic:blipFill>
+                  <pic:spPr>
+                    <a:xfrm>
+                      <a:off x="0" y="0"/>
+                      <a:ext cx="5400040" cy="2676525"/>
+                    </a:xfrm>
+                    <a:prstGeom prst="rect">
+                      <a:avLst/>
+                    </a:prstGeom>
+                  </pic:spPr>
+                </pic:pic>
+              </a:graphicData>
+            </a:graphic>
+          </wp:inline>
+        </w:drawing>
+      </w:r>
+    </w:p>
+    <w:p>
+      <w:pPr>
+        <w:rPr>
+          <w:b/>
+          <w:bCs/>
+          <w:lang w:val="es-ES"/>
+        </w:rPr>
+      </w:pPr>
+      <w:r>
+        <w:rPr>
+          <w:noProof/>
+        </w:rPr>
+        <w:drawing>
+          <wp:inline distT="0" distB="0" distL="0" distR="0" wp14:anchorId="574D06F4" wp14:editId="61748F2E">
+            <wp:extent cx="5400040" cy="1339850"/>
+            <wp:effectExtent l="0" t="0" r="0" b="0"/>
+            <wp:docPr id="150559346" name="Imagen 1"/>
+            <wp:cNvGraphicFramePr>
+              <a:graphicFrameLocks xmlns:a="http://schemas.openxmlformats.org/drawingml/2006/main" noChangeAspect="1"/>
+            </wp:cNvGraphicFramePr>
+            <a:graphic xmlns:a="http://schemas.openxmlformats.org/drawingml/2006/main">
+              <a:graphicData uri="http://schemas.openxmlformats.org/drawingml/2006/picture">
+                <pic:pic xmlns:pic="http://schemas.openxmlformats.org/drawingml/2006/picture">
+                  <pic:nvPicPr>
+                    <pic:cNvPr id="150559346" name=""/>
+                    <pic:cNvPicPr/>
+                  </pic:nvPicPr>
+                  <pic:blipFill>
+                    <a:blip r:embed="rId8"/>
+                    <a:stretch>
+                      <a:fillRect/>
+                    </a:stretch>
+                  </pic:blipFill>
+                  <pic:spPr>
+                    <a:xfrm>
+                      <a:off x="0" y="0"/>
+                      <a:ext cx="5400040" cy="1339850"/>
+                    </a:xfrm>
+                    <a:prstGeom prst="rect">
+                      <a:avLst/>
+                    </a:prstGeom>
+                  </pic:spPr>
+                </pic:pic>
+              </a:graphicData>
+            </a:graphic>
+          </wp:inline>
+        </w:drawing>
+      </w:r>
+    </w:p>
+    <w:p>
+      <w:pPr>
+        <w:rPr>
+          <w:b/>
+          <w:bCs/>
+          <w:lang w:val="es-ES"/>
+        </w:rPr>
+      </w:pPr>
+      <w:r>
+        <w:rPr>
+          <w:b/>
+          <w:bCs/>
+          <w:lang w:val="es-ES"/>
+        </w:rPr>
+        <w:t>Análisis:</w:t>
+      </w:r>
+    </w:p>
+    <w:p>
+      <w:pPr>
+        <w:rPr>
+          <w:lang w:val="es-ES"/>
+        </w:rPr>
+      </w:pPr>
+      <w:r>
+        <w:rPr>
+          <w:lang w:val="es-ES"/>
+        </w:rPr>
+        <w:t>ME GUSTARÍA ANALIZAR LOS RESULTADOS DE TODAS LAS PRUEBAS DE TODOS LOS ESCENAROS Y AÑADIR LOS RESULTADOS (Y QUE ME DIGAS SI ES CONVENIENTE REALIZAR ALGUNA GRAFICA O ALGO) PARA ADJUNTARLO TODO EN LA MEMORIA DE MI TFG.</w:t>
+      </w:r>
+    </w:p>
+    <w:p>
+      <w:pPr>
+        <w:rPr>
+          <w:lang w:val="es-ES"/>
+        </w:rPr>
+      </w:pPr>
+      <w:r>
+        <w:rPr>
+          <w:lang w:val="es-ES"/>
+        </w:rPr>
+        <w:t xml:space="preserve">Escenario 1: Perfil 1 - Stress </w:t>
+      </w:r>
+      <w:proofErr w:type="spellStart"/>
+      <w:r>
+        <w:rPr>
+          <w:lang w:val="es-ES"/>
+        </w:rPr>
+        <w:t>Testing</w:t>
+      </w:r>
+      <w:proofErr w:type="spellEnd"/>
+    </w:p>
+    <w:p>
+      <w:pPr>
+        <w:rPr>
+          <w:b/>
+          <w:bCs/>
+          <w:lang w:val="es-ES"/>
+        </w:rPr>
+      </w:pPr>
+    </w:p>
+    <w:p>
+      <w:pPr>
+        <w:pStyle w:val="Ttulo4"/>
+        <w:rPr>
+          <w:lang w:val="es-ES"/>
+        </w:rPr>
+      </w:pPr>
+      <w:r>
+        <w:rPr>
+          <w:lang w:val="es-ES"/>
+        </w:rPr>
+        <w:t xml:space="preserve">Escenario A: Stress </w:t>
+      </w:r>
+      <w:proofErr w:type="spellStart"/>
+      <w:r>
+        <w:rPr>
+          <w:lang w:val="es-ES"/>
+        </w:rPr>
+        <w:t>Testing</w:t>
+      </w:r>
+      <w:proofErr w:type="spellEnd"/>
+      <w:r>
+        <w:rPr>
+          <w:lang w:val="es-ES"/>
+        </w:rPr>
+        <w:t xml:space="preserve"> - Perfil </w:t>
+      </w:r>
+      <w:r>
+        <w:rPr>
+          <w:lang w:val="es-ES"/>
+        </w:rPr>
+        <w:t>2</w:t>
+      </w:r>
+    </w:p>
+    <w:p>
+      <w:pPr>
+        <w:rPr>
+          <w:b/>
+          <w:bCs/>
+          <w:lang w:val="es-ES"/>
+        </w:rPr>
+      </w:pPr>
+      <w:r>
+        <w:rPr>
+          <w:b/>
+          <w:bCs/>
+          <w:lang w:val="es-ES"/>
+        </w:rPr>
+        <w:t>Resultados</w:t>
+      </w:r>
+      <w:r>
+        <w:rPr>
+          <w:b/>
+          <w:bCs/>
+          <w:lang w:val="es-ES"/>
+        </w:rPr>
+        <w:t xml:space="preserve"> Obtenidos:</w:t>
+      </w:r>
+    </w:p>
+    <w:p>
+      <w:pPr>
+        <w:rPr>
+          <w:b/>
+          <w:bCs/>
+          <w:lang w:val="es-ES"/>
+        </w:rPr>
+      </w:pPr>
+      <w:r>
+        <w:rPr>
+          <w:b/>
+          <w:bCs/>
+          <w:lang w:val="es-ES"/>
+        </w:rPr>
+        <w:lastRenderedPageBreak/>
+        <w:drawing>
+          <wp:inline distT="0" distB="0" distL="0" distR="0" wp14:anchorId="0A344AB4" wp14:editId="5E189D4D">
+            <wp:extent cx="5400040" cy="3178175"/>
+            <wp:effectExtent l="0" t="0" r="0" b="3175"/>
+            <wp:docPr id="1372246688" name="Imagen 1" descr="Tabla&#10;&#10;El contenido generado por IA puede ser incorrecto."/>
+            <wp:cNvGraphicFramePr>
+              <a:graphicFrameLocks xmlns:a="http://schemas.openxmlformats.org/drawingml/2006/main" noChangeAspect="1"/>
+            </wp:cNvGraphicFramePr>
+            <a:graphic xmlns:a="http://schemas.openxmlformats.org/drawingml/2006/main">
+              <a:graphicData uri="http://schemas.openxmlformats.org/drawingml/2006/picture">
+                <pic:pic xmlns:pic="http://schemas.openxmlformats.org/drawingml/2006/picture">
+                  <pic:nvPicPr>
+                    <pic:cNvPr id="1372246688" name="Imagen 1" descr="Tabla&#10;&#10;El contenido generado por IA puede ser incorrecto."/>
+                    <pic:cNvPicPr/>
+                  </pic:nvPicPr>
+                  <pic:blipFill>
+                    <a:blip r:embed="rId9"/>
+                    <a:stretch>
+                      <a:fillRect/>
+                    </a:stretch>
+                  </pic:blipFill>
+                  <pic:spPr>
+                    <a:xfrm>
+                      <a:off x="0" y="0"/>
+                      <a:ext cx="5400040" cy="3178175"/>
+                    </a:xfrm>
+                    <a:prstGeom prst="rect">
+                      <a:avLst/>
+                    </a:prstGeom>
+                  </pic:spPr>
+                </pic:pic>
+              </a:graphicData>
+            </a:graphic>
+          </wp:inline>
+        </w:drawing>
+      </w:r>
+    </w:p>
+    <w:p>
+      <w:pPr>
+        <w:rPr>
+          <w:b/>
+          <w:bCs/>
+          <w:lang w:val="es-ES"/>
+        </w:rPr>
+      </w:pPr>
+      <w:r>
+        <w:rPr>
+          <w:b/>
+          <w:bCs/>
+          <w:lang w:val="es-ES"/>
+        </w:rPr>
+        <w:drawing>
+          <wp:inline distT="0" distB="0" distL="0" distR="0" wp14:anchorId="71AF51C2" wp14:editId="31CFA78C">
+            <wp:extent cx="5400040" cy="2717165"/>
+            <wp:effectExtent l="0" t="0" r="0" b="6985"/>
+            <wp:docPr id="257384938" name="Imagen 1" descr="Texto&#10;&#10;El contenido generado por IA puede ser incorrecto."/>
+            <wp:cNvGraphicFramePr>
+              <a:graphicFrameLocks xmlns:a="http://schemas.openxmlformats.org/drawingml/2006/main" noChangeAspect="1"/>
+            </wp:cNvGraphicFramePr>
+            <a:graphic xmlns:a="http://schemas.openxmlformats.org/drawingml/2006/main">
+              <a:graphicData uri="http://schemas.openxmlformats.org/drawingml/2006/picture">
+                <pic:pic xmlns:pic="http://schemas.openxmlformats.org/drawingml/2006/picture">
+                  <pic:nvPicPr>
+                    <pic:cNvPr id="257384938" name="Imagen 1" descr="Texto&#10;&#10;El contenido generado por IA puede ser incorrecto."/>
+                    <pic:cNvPicPr/>
+                  </pic:nvPicPr>
+                  <pic:blipFill>
+                    <a:blip r:embed="rId10"/>
+                    <a:stretch>
+                      <a:fillRect/>
+                    </a:stretch>
+                  </pic:blipFill>
+                  <pic:spPr>
+                    <a:xfrm>
+                      <a:off x="0" y="0"/>
+                      <a:ext cx="5400040" cy="2717165"/>
+                    </a:xfrm>
+                    <a:prstGeom prst="rect">
+                      <a:avLst/>
+                    </a:prstGeom>
+                  </pic:spPr>
+                </pic:pic>
+              </a:graphicData>
+            </a:graphic>
+          </wp:inline>
+        </w:drawing>
+      </w:r>
+    </w:p>
+    <w:p>
+      <w:pPr>
+        <w:rPr>
+          <w:b/>
+          <w:bCs/>
+          <w:lang w:val="es-ES"/>
+        </w:rPr>
+      </w:pPr>
+      <w:r>
+        <w:rPr>
+          <w:b/>
+          <w:bCs/>
+          <w:lang w:val="es-ES"/>
+        </w:rPr>
+        <w:lastRenderedPageBreak/>
+        <w:drawing>
+          <wp:inline distT="0" distB="0" distL="0" distR="0" wp14:anchorId="36FBCA0A" wp14:editId="5DC26176">
+            <wp:extent cx="5400040" cy="2754630"/>
+            <wp:effectExtent l="0" t="0" r="0" b="7620"/>
+            <wp:docPr id="1952302451" name="Imagen 1" descr="Texto&#10;&#10;El contenido generado por IA puede ser incorrecto."/>
+            <wp:cNvGraphicFramePr>
+              <a:graphicFrameLocks xmlns:a="http://schemas.openxmlformats.org/drawingml/2006/main" noChangeAspect="1"/>
+            </wp:cNvGraphicFramePr>
+            <a:graphic xmlns:a="http://schemas.openxmlformats.org/drawingml/2006/main">
+              <a:graphicData uri="http://schemas.openxmlformats.org/drawingml/2006/picture">
+                <pic:pic xmlns:pic="http://schemas.openxmlformats.org/drawingml/2006/picture">
+                  <pic:nvPicPr>
+                    <pic:cNvPr id="1952302451" name="Imagen 1" descr="Texto&#10;&#10;El contenido generado por IA puede ser incorrecto."/>
+                    <pic:cNvPicPr/>
+                  </pic:nvPicPr>
+                  <pic:blipFill>
+                    <a:blip r:embed="rId11"/>
+                    <a:stretch>
+                      <a:fillRect/>
+                    </a:stretch>
+                  </pic:blipFill>
+                  <pic:spPr>
+                    <a:xfrm>
+                      <a:off x="0" y="0"/>
+                      <a:ext cx="5400040" cy="2754630"/>
+                    </a:xfrm>
+                    <a:prstGeom prst="rect">
+                      <a:avLst/>
+                    </a:prstGeom>
+                  </pic:spPr>
+                </pic:pic>
+              </a:graphicData>
+            </a:graphic>
+          </wp:inline>
+        </w:drawing>
+      </w:r>
+    </w:p>
+    <w:p>
+      <w:pPr>
+        <w:rPr>
+          <w:b/>
+          <w:bCs/>
+          <w:lang w:val="es-ES"/>
+        </w:rPr>
+      </w:pPr>
+      <w:r>
+        <w:rPr>
+          <w:b/>
+          <w:bCs/>
+          <w:lang w:val="es-ES"/>
+        </w:rPr>
+        <w:drawing>
+          <wp:inline distT="0" distB="0" distL="0" distR="0" wp14:anchorId="164EAE6C" wp14:editId="77E2346D">
+            <wp:extent cx="5400040" cy="1336675"/>
+            <wp:effectExtent l="0" t="0" r="0" b="0"/>
+            <wp:docPr id="1338894984" name="Imagen 1" descr="Imagen que contiene reloj&#10;&#10;El contenido generado por IA puede ser incorrecto."/>
+            <wp:cNvGraphicFramePr>
+              <a:graphicFrameLocks xmlns:a="http://schemas.openxmlformats.org/drawingml/2006/main" noChangeAspect="1"/>
+            </wp:cNvGraphicFramePr>
+            <a:graphic xmlns:a="http://schemas.openxmlformats.org/drawingml/2006/main">
+              <a:graphicData uri="http://schemas.openxmlformats.org/drawingml/2006/picture">
+                <pic:pic xmlns:pic="http://schemas.openxmlformats.org/drawingml/2006/picture">
+                  <pic:nvPicPr>
+                    <pic:cNvPr id="1338894984" name="Imagen 1" descr="Imagen que contiene reloj&#10;&#10;El contenido generado por IA puede ser incorrecto."/>
+                    <pic:cNvPicPr/>
+                  </pic:nvPicPr>
+                  <pic:blipFill>
+                    <a:blip r:embed="rId12"/>
+                    <a:stretch>
+                      <a:fillRect/>
+                    </a:stretch>
+                  </pic:blipFill>
+                  <pic:spPr>
+                    <a:xfrm>
+                      <a:off x="0" y="0"/>
+                      <a:ext cx="5400040" cy="1336675"/>
+                    </a:xfrm>
+                    <a:prstGeom prst="rect">
+                      <a:avLst/>
+                    </a:prstGeom>
+                  </pic:spPr>
+                </pic:pic>
+              </a:graphicData>
+            </a:graphic>
+          </wp:inline>
+        </w:drawing>
+      </w:r>
+    </w:p>
+    <w:p>
+      <w:pPr>
+        <w:rPr>
+          <w:b/>
+          <w:bCs/>
+          <w:lang w:val="es-ES"/>
+        </w:rPr>
+      </w:pPr>
+      <w:r>
+        <w:rPr>
+          <w:b/>
+          <w:bCs/>
+          <w:lang w:val="es-ES"/>
+        </w:rPr>
+        <w:t>Análisis:</w:t>
+      </w:r>
+    </w:p>
+    <w:p>
+      <w:pPr>
+        <w:rPr>
+          <w:lang w:val="es-ES"/>
+        </w:rPr>
+      </w:pPr>
+    </w:p>
+    <w:p>
+      <w:pPr>
+        <w:pStyle w:val="Ttulo4"/>
+        <w:rPr>
+          <w:lang w:val="es-ES"/>
+        </w:rPr>
+      </w:pPr>
+      <w:r>
+        <w:rPr>
+          <w:lang w:val="es-ES"/>
+        </w:rPr>
+        <w:t xml:space="preserve">Escenario B: </w:t>
+      </w:r>
+      <w:proofErr w:type="spellStart"/>
+      <w:r>
+        <w:rPr>
+          <w:lang w:val="es-ES"/>
+        </w:rPr>
+        <w:t>Breakpoint</w:t>
+      </w:r>
+      <w:proofErr w:type="spellEnd"/>
+      <w:r>
+        <w:rPr>
+          <w:lang w:val="es-ES"/>
+        </w:rPr>
+        <w:t xml:space="preserve"> </w:t>
+      </w:r>
+      <w:proofErr w:type="spellStart"/>
+      <w:r>
+        <w:rPr>
+          <w:lang w:val="es-ES"/>
+        </w:rPr>
+        <w:t>Analysis</w:t>
+      </w:r>
+      <w:proofErr w:type="spellEnd"/>
+    </w:p>
+    <w:p>
+      <w:pPr>
+        <w:rPr>
+          <w:b/>
+          <w:bCs/>
+          <w:lang w:val="es-ES"/>
+        </w:rPr>
+      </w:pPr>
+      <w:r>
+        <w:rPr>
+          <w:b/>
+          <w:bCs/>
+          <w:lang w:val="es-ES"/>
+        </w:rPr>
+        <w:t>Resultados</w:t>
+      </w:r>
+      <w:r>
+        <w:rPr>
+          <w:b/>
+          <w:bCs/>
+          <w:lang w:val="es-ES"/>
+        </w:rPr>
+        <w:t xml:space="preserve"> Obtenidos:</w:t>
+      </w:r>
+    </w:p>
+    <w:p>
+      <w:pPr>
+        <w:rPr>
+          <w:b/>
+          <w:bCs/>
+          <w:lang w:val="es-ES"/>
+        </w:rPr>
+      </w:pPr>
+      <w:r>
+        <w:rPr>
+          <w:b/>
+          <w:bCs/>
+          <w:lang w:val="es-ES"/>
+        </w:rPr>
+        <w:drawing>
+          <wp:inline distT="0" distB="0" distL="0" distR="0" wp14:anchorId="49946CD2" wp14:editId="0A827253">
+            <wp:extent cx="4166558" cy="1077896"/>
+            <wp:effectExtent l="0" t="0" r="5715" b="8255"/>
+            <wp:docPr id="19737106" name="Imagen 1" descr="Imagen que contiene Interfaz de usuario gráfica&#10;&#10;El contenido generado por IA puede ser incorrecto."/>
+            <wp:cNvGraphicFramePr>
+              <a:graphicFrameLocks xmlns:a="http://schemas.openxmlformats.org/drawingml/2006/main" noChangeAspect="1"/>
+            </wp:cNvGraphicFramePr>
+            <a:graphic xmlns:a="http://schemas.openxmlformats.org/drawingml/2006/main">
+              <a:graphicData uri="http://schemas.openxmlformats.org/drawingml/2006/picture">
+                <pic:pic xmlns:pic="http://schemas.openxmlformats.org/drawingml/2006/picture">
+                  <pic:nvPicPr>
+                    <pic:cNvPr id="19737106" name="Imagen 1" descr="Imagen que contiene Interfaz de usuario gráfica&#10;&#10;El contenido generado por IA puede ser incorrecto."/>
+                    <pic:cNvPicPr/>
+                  </pic:nvPicPr>
+                  <pic:blipFill>
+                    <a:blip r:embed="rId13"/>
+                    <a:stretch>
+                      <a:fillRect/>
+                    </a:stretch>
+                  </pic:blipFill>
+                  <pic:spPr>
+                    <a:xfrm>
+                      <a:off x="0" y="0"/>
+                      <a:ext cx="4167722" cy="1078197"/>
+                    </a:xfrm>
+                    <a:prstGeom prst="rect">
+                      <a:avLst/>
+                    </a:prstGeom>
+                  </pic:spPr>
+                </pic:pic>
+              </a:graphicData>
+            </a:graphic>
+          </wp:inline>
+        </w:drawing>
+      </w:r>
+    </w:p>
+    <w:p>
+      <w:pPr>
+        <w:rPr>
+          <w:b/>
+          <w:bCs/>
+          <w:lang w:val="es-ES"/>
+        </w:rPr>
+      </w:pPr>
+      <w:r>
+        <w:rPr>
+          <w:b/>
+          <w:bCs/>
+          <w:lang w:val="es-ES"/>
+        </w:rPr>
+        <w:t xml:space="preserve">10% </w:t>
+      </w:r>
+      <w:proofErr w:type="spellStart"/>
+      <w:r>
+        <w:rPr>
+          <w:b/>
+          <w:bCs/>
+          <w:lang w:val="es-ES"/>
+        </w:rPr>
+        <w:t>Loss</w:t>
+      </w:r>
+      <w:proofErr w:type="spellEnd"/>
+      <w:r>
+        <w:rPr>
+          <w:b/>
+          <w:bCs/>
+          <w:lang w:val="es-ES"/>
+        </w:rPr>
+        <w:t>:</w:t>
+      </w:r>
+    </w:p>
+    <w:p>
+      <w:pPr>
+        <w:rPr>
+          <w:b/>
+          <w:bCs/>
+          <w:lang w:val="es-ES"/>
+        </w:rPr>
+      </w:pPr>
+      <w:r>
+        <w:rPr>
+          <w:b/>
+          <w:bCs/>
+          <w:lang w:val="es-ES"/>
+        </w:rPr>
+        <w:lastRenderedPageBreak/>
+        <w:drawing>
+          <wp:inline distT="0" distB="0" distL="0" distR="0" wp14:anchorId="30B97128" wp14:editId="59CAF68D">
+            <wp:extent cx="4382219" cy="2576562"/>
+            <wp:effectExtent l="0" t="0" r="0" b="0"/>
+            <wp:docPr id="832376807" name="Imagen 1" descr="Tabla&#10;&#10;El contenido generado por IA puede ser incorrecto."/>
+            <wp:cNvGraphicFramePr>
+              <a:graphicFrameLocks xmlns:a="http://schemas.openxmlformats.org/drawingml/2006/main" noChangeAspect="1"/>
+            </wp:cNvGraphicFramePr>
+            <a:graphic xmlns:a="http://schemas.openxmlformats.org/drawingml/2006/main">
+              <a:graphicData uri="http://schemas.openxmlformats.org/drawingml/2006/picture">
+                <pic:pic xmlns:pic="http://schemas.openxmlformats.org/drawingml/2006/picture">
+                  <pic:nvPicPr>
+                    <pic:cNvPr id="832376807" name="Imagen 1" descr="Tabla&#10;&#10;El contenido generado por IA puede ser incorrecto."/>
+                    <pic:cNvPicPr/>
+                  </pic:nvPicPr>
+                  <pic:blipFill>
+                    <a:blip r:embed="rId14"/>
+                    <a:stretch>
+                      <a:fillRect/>
+                    </a:stretch>
+                  </pic:blipFill>
+                  <pic:spPr>
+                    <a:xfrm>
+                      <a:off x="0" y="0"/>
+                      <a:ext cx="4387113" cy="2579439"/>
+                    </a:xfrm>
+                    <a:prstGeom prst="rect">
+                      <a:avLst/>
+                    </a:prstGeom>
+                  </pic:spPr>
+                </pic:pic>
+              </a:graphicData>
+            </a:graphic>
+          </wp:inline>
+        </w:drawing>
+      </w:r>
+    </w:p>
+    <w:p>
+      <w:pPr>
+        <w:rPr>
+          <w:b/>
+          <w:bCs/>
+          <w:lang w:val="es-ES"/>
+        </w:rPr>
+      </w:pPr>
+      <w:r>
+        <w:rPr>
+          <w:b/>
+          <w:bCs/>
+          <w:lang w:val="es-ES"/>
+        </w:rPr>
+        <w:t xml:space="preserve">20% </w:t>
+      </w:r>
+      <w:proofErr w:type="spellStart"/>
+      <w:r>
+        <w:rPr>
+          <w:b/>
+          <w:bCs/>
+          <w:lang w:val="es-ES"/>
+        </w:rPr>
+        <w:t>Loss</w:t>
+      </w:r>
+      <w:proofErr w:type="spellEnd"/>
+      <w:r>
+        <w:rPr>
+          <w:b/>
+          <w:bCs/>
+          <w:lang w:val="es-ES"/>
+        </w:rPr>
+        <w:t>:</w:t>
+      </w:r>
+    </w:p>
+    <w:p>
+      <w:pPr>
+        <w:rPr>
+          <w:b/>
+          <w:bCs/>
+          <w:lang w:val="es-ES"/>
+        </w:rPr>
+      </w:pPr>
+      <w:r>
+        <w:rPr>
+          <w:b/>
+          <w:bCs/>
+          <w:lang w:val="es-ES"/>
+        </w:rPr>
+        <w:drawing>
+          <wp:inline distT="0" distB="0" distL="0" distR="0" wp14:anchorId="4189DA44" wp14:editId="0633D004">
+            <wp:extent cx="4425351" cy="2592036"/>
+            <wp:effectExtent l="0" t="0" r="0" b="0"/>
+            <wp:docPr id="882385851" name="Imagen 1" descr="Tabla&#10;&#10;El contenido generado por IA puede ser incorrecto."/>
+            <wp:cNvGraphicFramePr>
+              <a:graphicFrameLocks xmlns:a="http://schemas.openxmlformats.org/drawingml/2006/main" noChangeAspect="1"/>
+            </wp:cNvGraphicFramePr>
+            <a:graphic xmlns:a="http://schemas.openxmlformats.org/drawingml/2006/main">
+              <a:graphicData uri="http://schemas.openxmlformats.org/drawingml/2006/picture">
+                <pic:pic xmlns:pic="http://schemas.openxmlformats.org/drawingml/2006/picture">
+                  <pic:nvPicPr>
+                    <pic:cNvPr id="882385851" name="Imagen 1" descr="Tabla&#10;&#10;El contenido generado por IA puede ser incorrecto."/>
+                    <pic:cNvPicPr/>
+                  </pic:nvPicPr>
+                  <pic:blipFill>
+                    <a:blip r:embed="rId15"/>
+                    <a:stretch>
+                      <a:fillRect/>
+                    </a:stretch>
+                  </pic:blipFill>
+                  <pic:spPr>
+                    <a:xfrm>
+                      <a:off x="0" y="0"/>
+                      <a:ext cx="4430515" cy="2595061"/>
+                    </a:xfrm>
+                    <a:prstGeom prst="rect">
+                      <a:avLst/>
+                    </a:prstGeom>
+                  </pic:spPr>
+                </pic:pic>
+              </a:graphicData>
+            </a:graphic>
+          </wp:inline>
+        </w:drawing>
+      </w:r>
+    </w:p>
+    <w:p>
+      <w:pPr>
+        <w:rPr>
+          <w:b/>
+          <w:bCs/>
+          <w:lang w:val="es-ES"/>
+        </w:rPr>
+      </w:pPr>
+      <w:r>
+        <w:rPr>
+          <w:b/>
+          <w:bCs/>
+          <w:lang w:val="es-ES"/>
+        </w:rPr>
+        <w:t xml:space="preserve">40% </w:t>
+      </w:r>
+      <w:proofErr w:type="spellStart"/>
+      <w:r>
+        <w:rPr>
+          <w:b/>
+          <w:bCs/>
+          <w:lang w:val="es-ES"/>
+        </w:rPr>
+        <w:t>Loss</w:t>
+      </w:r>
+      <w:proofErr w:type="spellEnd"/>
+      <w:r>
+        <w:rPr>
+          <w:b/>
+          <w:bCs/>
+          <w:lang w:val="es-ES"/>
+        </w:rPr>
+        <w:t>:</w:t>
+      </w:r>
+    </w:p>
+    <w:p>
+      <w:pPr>
+        <w:rPr>
+          <w:b/>
+          <w:bCs/>
+          <w:lang w:val="es-ES"/>
+        </w:rPr>
+      </w:pPr>
+      <w:r>
+        <w:rPr>
+          <w:b/>
+          <w:bCs/>
+          <w:lang w:val="es-ES"/>
+        </w:rPr>
+        <w:drawing>
+          <wp:inline distT="0" distB="0" distL="0" distR="0" wp14:anchorId="12F64985" wp14:editId="7245976B">
+            <wp:extent cx="4433977" cy="2610644"/>
+            <wp:effectExtent l="0" t="0" r="5080" b="0"/>
+            <wp:docPr id="1066023722" name="Imagen 1" descr="Tabla&#10;&#10;El contenido generado por IA puede ser incorrecto."/>
+            <wp:cNvGraphicFramePr>
+              <a:graphicFrameLocks xmlns:a="http://schemas.openxmlformats.org/drawingml/2006/main" noChangeAspect="1"/>
+            </wp:cNvGraphicFramePr>
+            <a:graphic xmlns:a="http://schemas.openxmlformats.org/drawingml/2006/main">
+              <a:graphicData uri="http://schemas.openxmlformats.org/drawingml/2006/picture">
+                <pic:pic xmlns:pic="http://schemas.openxmlformats.org/drawingml/2006/picture">
+                  <pic:nvPicPr>
+                    <pic:cNvPr id="1066023722" name="Imagen 1" descr="Tabla&#10;&#10;El contenido generado por IA puede ser incorrecto."/>
+                    <pic:cNvPicPr/>
+                  </pic:nvPicPr>
+                  <pic:blipFill>
+                    <a:blip r:embed="rId16"/>
+                    <a:stretch>
+                      <a:fillRect/>
+                    </a:stretch>
+                  </pic:blipFill>
+                  <pic:spPr>
+                    <a:xfrm>
+                      <a:off x="0" y="0"/>
+                      <a:ext cx="4437408" cy="2612664"/>
+                    </a:xfrm>
+                    <a:prstGeom prst="rect">
+                      <a:avLst/>
+                    </a:prstGeom>
+                  </pic:spPr>
+                </pic:pic>
+              </a:graphicData>
+            </a:graphic>
+          </wp:inline>
+        </w:drawing>
+      </w:r>
+    </w:p>
+    <w:p>
+      <w:pPr>
+        <w:rPr>
+          <w:b/>
+          <w:bCs/>
+          <w:lang w:val="es-ES"/>
+        </w:rPr>
+      </w:pPr>
+      <w:r>
+        <w:rPr>
+          <w:b/>
+          <w:bCs/>
+          <w:lang w:val="es-ES"/>
+        </w:rPr>
+        <w:lastRenderedPageBreak/>
+        <w:t xml:space="preserve">60% </w:t>
+      </w:r>
+      <w:proofErr w:type="spellStart"/>
+      <w:r>
+        <w:rPr>
+          <w:b/>
+          <w:bCs/>
+          <w:lang w:val="es-ES"/>
+        </w:rPr>
+        <w:t>Loss</w:t>
+      </w:r>
+      <w:proofErr w:type="spellEnd"/>
+    </w:p>
+    <w:p>
+      <w:pPr>
+        <w:rPr>
+          <w:b/>
+          <w:bCs/>
+          <w:lang w:val="es-ES"/>
+        </w:rPr>
+      </w:pPr>
+      <w:r>
+        <w:rPr>
+          <w:b/>
+          <w:bCs/>
+          <w:lang w:val="es-ES"/>
+        </w:rPr>
+        <w:drawing>
+          <wp:inline distT="0" distB="0" distL="0" distR="0" wp14:anchorId="527C3CE8" wp14:editId="0358BC78">
+            <wp:extent cx="5400040" cy="2590800"/>
+            <wp:effectExtent l="0" t="0" r="0" b="0"/>
+            <wp:docPr id="1056343400" name="Imagen 1" descr="Tabla&#10;&#10;El contenido generado por IA puede ser incorrecto."/>
+            <wp:cNvGraphicFramePr>
+              <a:graphicFrameLocks xmlns:a="http://schemas.openxmlformats.org/drawingml/2006/main" noChangeAspect="1"/>
+            </wp:cNvGraphicFramePr>
+            <a:graphic xmlns:a="http://schemas.openxmlformats.org/drawingml/2006/main">
+              <a:graphicData uri="http://schemas.openxmlformats.org/drawingml/2006/picture">
+                <pic:pic xmlns:pic="http://schemas.openxmlformats.org/drawingml/2006/picture">
+                  <pic:nvPicPr>
+                    <pic:cNvPr id="1056343400" name="Imagen 1" descr="Tabla&#10;&#10;El contenido generado por IA puede ser incorrecto."/>
+                    <pic:cNvPicPr/>
+                  </pic:nvPicPr>
+                  <pic:blipFill>
+                    <a:blip r:embed="rId17"/>
+                    <a:stretch>
+                      <a:fillRect/>
+                    </a:stretch>
+                  </pic:blipFill>
+                  <pic:spPr>
+                    <a:xfrm>
+                      <a:off x="0" y="0"/>
+                      <a:ext cx="5400040" cy="2590800"/>
+                    </a:xfrm>
+                    <a:prstGeom prst="rect">
+                      <a:avLst/>
+                    </a:prstGeom>
+                  </pic:spPr>
+                </pic:pic>
+              </a:graphicData>
+            </a:graphic>
+          </wp:inline>
+        </w:drawing>
+      </w:r>
+    </w:p>
+    <w:p>
+      <w:pPr>
+        <w:rPr>
+          <w:b/>
+          <w:bCs/>
+          <w:lang w:val="es-ES"/>
+        </w:rPr>
+      </w:pPr>
+      <w:r>
+        <w:rPr>
+          <w:b/>
+          <w:bCs/>
+          <w:lang w:val="es-ES"/>
+        </w:rPr>
+        <w:t>Análisis:</w:t>
+      </w:r>
+    </w:p>
+    <w:p>
+      <w:pPr>
+        <w:rPr>
+          <w:lang w:val="es-ES"/>
+        </w:rPr>
+      </w:pPr>
+    </w:p>
+    <w:p>
+      <w:pPr>
+        <w:pStyle w:val="Ttulo4"/>
+        <w:rPr>
+          <w:lang w:val="es-ES"/>
+        </w:rPr>
+      </w:pPr>
+      <w:r>
+        <w:rPr>
+          <w:lang w:val="es-ES"/>
+        </w:rPr>
+        <w:t xml:space="preserve">Escenario C: </w:t>
+      </w:r>
+      <w:r>
+        <w:t xml:space="preserve">Logic </w:t>
+      </w:r>
+      <w:proofErr w:type="spellStart"/>
+      <w:r>
+        <w:t>Verification</w:t>
+      </w:r>
+      <w:proofErr w:type="spellEnd"/>
+      <w:r>
+        <w:rPr>
+          <w:lang w:val="es-ES"/>
+        </w:rPr>
+        <w:t xml:space="preserve"> </w:t>
+      </w:r>
+    </w:p>
+    <w:p>
+      <w:pPr>
+        <w:rPr>
+          <w:b/>
+          <w:bCs/>
+          <w:lang w:val="es-ES"/>
+        </w:rPr>
+      </w:pPr>
+      <w:r>
+        <w:rPr>
+          <w:b/>
+          <w:bCs/>
+          <w:lang w:val="es-ES"/>
+        </w:rPr>
+        <w:t>Resultados</w:t>
+      </w:r>
+      <w:r>
+        <w:rPr>
+          <w:b/>
+          <w:bCs/>
+          <w:lang w:val="es-ES"/>
+        </w:rPr>
+        <w:t xml:space="preserve"> Obtenidos:</w:t>
+      </w:r>
+    </w:p>
+    <w:p>
+      <w:pPr>
+        <w:rPr>
+          <w:b/>
+          <w:bCs/>
+          <w:lang w:val="es-ES"/>
+        </w:rPr>
+      </w:pPr>
+      <w:r>
+        <w:rPr>
+          <w:b/>
+          <w:bCs/>
+          <w:lang w:val="es-ES"/>
+        </w:rPr>
+        <w:drawing>
+          <wp:inline distT="0" distB="0" distL="0" distR="0" wp14:anchorId="5AECFD45" wp14:editId="7632BEA5">
+            <wp:extent cx="5400040" cy="1203325"/>
+            <wp:effectExtent l="0" t="0" r="0" b="0"/>
+            <wp:docPr id="310004656" name="Imagen 1" descr="Imagen que contiene Patrón de fondo&#10;&#10;El contenido generado por IA puede ser incorrecto."/>
+            <wp:cNvGraphicFramePr>
+              <a:graphicFrameLocks xmlns:a="http://schemas.openxmlformats.org/drawingml/2006/main" noChangeAspect="1"/>
+            </wp:cNvGraphicFramePr>
+            <a:graphic xmlns:a="http://schemas.openxmlformats.org/drawingml/2006/main">
+              <a:graphicData uri="http://schemas.openxmlformats.org/drawingml/2006/picture">
+                <pic:pic xmlns:pic="http://schemas.openxmlformats.org/drawingml/2006/picture">
+                  <pic:nvPicPr>
+                    <pic:cNvPr id="310004656" name="Imagen 1" descr="Imagen que contiene Patrón de fondo&#10;&#10;El contenido generado por IA puede ser incorrecto."/>
+                    <pic:cNvPicPr/>
+                  </pic:nvPicPr>
+                  <pic:blipFill>
+                    <a:blip r:embed="rId18"/>
+                    <a:stretch>
+                      <a:fillRect/>
+                    </a:stretch>
+                  </pic:blipFill>
+                  <pic:spPr>
+                    <a:xfrm>
+                      <a:off x="0" y="0"/>
+                      <a:ext cx="5400040" cy="1203325"/>
+                    </a:xfrm>
+                    <a:prstGeom prst="rect">
+                      <a:avLst/>
+                    </a:prstGeom>
+                  </pic:spPr>
+                </pic:pic>
+              </a:graphicData>
+            </a:graphic>
+          </wp:inline>
+        </w:drawing>
+      </w:r>
+    </w:p>
+    <w:p>
+      <w:pPr>
+        <w:rPr>
+          <w:b/>
+          <w:bCs/>
+          <w:lang w:val="es-ES"/>
+        </w:rPr>
+      </w:pPr>
+      <w:r>
+        <w:rPr>
+          <w:b/>
+          <w:bCs/>
+          <w:lang w:val="es-ES"/>
+        </w:rPr>
+        <w:lastRenderedPageBreak/>
+        <w:drawing>
+          <wp:inline distT="0" distB="0" distL="0" distR="0" wp14:anchorId="244ACC1D" wp14:editId="6953E1C6">
+            <wp:extent cx="5400040" cy="3555365"/>
+            <wp:effectExtent l="0" t="0" r="0" b="6985"/>
+            <wp:docPr id="2135379024" name="Imagen 1" descr="Tabla&#10;&#10;El contenido generado por IA puede ser incorrecto."/>
+            <wp:cNvGraphicFramePr>
+              <a:graphicFrameLocks xmlns:a="http://schemas.openxmlformats.org/drawingml/2006/main" noChangeAspect="1"/>
+            </wp:cNvGraphicFramePr>
+            <a:graphic xmlns:a="http://schemas.openxmlformats.org/drawingml/2006/main">
+              <a:graphicData uri="http://schemas.openxmlformats.org/drawingml/2006/picture">
+                <pic:pic xmlns:pic="http://schemas.openxmlformats.org/drawingml/2006/picture">
+                  <pic:nvPicPr>
+                    <pic:cNvPr id="2135379024" name="Imagen 1" descr="Tabla&#10;&#10;El contenido generado por IA puede ser incorrecto."/>
+                    <pic:cNvPicPr/>
+                  </pic:nvPicPr>
+                  <pic:blipFill>
+                    <a:blip r:embed="rId19"/>
+                    <a:stretch>
+                      <a:fillRect/>
+                    </a:stretch>
+                  </pic:blipFill>
+                  <pic:spPr>
+                    <a:xfrm>
+                      <a:off x="0" y="0"/>
+                      <a:ext cx="5400040" cy="3555365"/>
+                    </a:xfrm>
+                    <a:prstGeom prst="rect">
+                      <a:avLst/>
+                    </a:prstGeom>
+                  </pic:spPr>
+                </pic:pic>
+              </a:graphicData>
+            </a:graphic>
+          </wp:inline>
+        </w:drawing>
+      </w:r>
+    </w:p>
+    <w:p>
+      <w:pPr>
+        <w:rPr>
+          <w:b/>
+          <w:bCs/>
+          <w:lang w:val="es-ES"/>
+        </w:rPr>
+      </w:pPr>
+      <w:r>
+        <w:rPr>
+          <w:b/>
+          <w:bCs/>
+          <w:lang w:val="es-ES"/>
+        </w:rPr>
+        <w:drawing>
+          <wp:inline distT="0" distB="0" distL="0" distR="0" wp14:anchorId="710BDE6E" wp14:editId="081FF762">
+            <wp:extent cx="5400040" cy="1433830"/>
+            <wp:effectExtent l="0" t="0" r="0" b="0"/>
+            <wp:docPr id="1852978447" name="Imagen 1" descr="Patrón de fondo&#10;&#10;El contenido generado por IA puede ser incorrecto."/>
+            <wp:cNvGraphicFramePr>
+              <a:graphicFrameLocks xmlns:a="http://schemas.openxmlformats.org/drawingml/2006/main" noChangeAspect="1"/>
+            </wp:cNvGraphicFramePr>
+            <a:graphic xmlns:a="http://schemas.openxmlformats.org/drawingml/2006/main">
+              <a:graphicData uri="http://schemas.openxmlformats.org/drawingml/2006/picture">
+                <pic:pic xmlns:pic="http://schemas.openxmlformats.org/drawingml/2006/picture">
+                  <pic:nvPicPr>
+                    <pic:cNvPr id="1852978447" name="Imagen 1" descr="Patrón de fondo&#10;&#10;El contenido generado por IA puede ser incorrecto."/>
+                    <pic:cNvPicPr/>
+                  </pic:nvPicPr>
+                  <pic:blipFill>
+                    <a:blip r:embed="rId20"/>
+                    <a:stretch>
+                      <a:fillRect/>
+                    </a:stretch>
+                  </pic:blipFill>
+                  <pic:spPr>
+                    <a:xfrm>
+                      <a:off x="0" y="0"/>
+                      <a:ext cx="5400040" cy="1433830"/>
+                    </a:xfrm>
+                    <a:prstGeom prst="rect">
+                      <a:avLst/>
+                    </a:prstGeom>
+                  </pic:spPr>
+                </pic:pic>
+              </a:graphicData>
+            </a:graphic>
+          </wp:inline>
+        </w:drawing>
+      </w:r>
+    </w:p>
+    <w:p>
+      <w:pPr>
+        <w:rPr>
+          <w:b/>
+          <w:bCs/>
+          <w:lang w:val="es-ES"/>
+        </w:rPr>
+      </w:pPr>
+      <w:r>
+        <w:rPr>
+          <w:b/>
+          <w:bCs/>
+          <w:lang w:val="es-ES"/>
+        </w:rPr>
+        <w:t>Análisis:</w:t>
+      </w:r>
+    </w:p>
+    <w:p>
+      <w:pPr>
+        <w:rPr>
+          <w:lang w:val="es-ES"/>
+        </w:rPr>
+      </w:pPr>
+    </w:p>
+    <w:p>
+      <w:pPr>
+        <w:pStyle w:val="Ttulo4"/>
+        <w:rPr>
+          <w:lang w:val="es-ES"/>
+        </w:rPr>
+      </w:pPr>
+      <w:r>
+        <w:rPr>
+          <w:lang w:val="es-ES"/>
+        </w:rPr>
+        <w:br w:type="page"/>
+      </w:r>
+    </w:p>
+    <w:p>
+      <w:pPr>
+        <w:pStyle w:val="Ttulo4"/>
+        <w:rPr>
+          <w:lang w:val="es-ES"/>
+        </w:rPr>
+      </w:pPr>
+      <w:r>
+        <w:rPr>
+          <w:lang w:val="es-ES"/>
+        </w:rPr>
+        <w:lastRenderedPageBreak/>
         <w:br w:type="page"/>
       </w:r>
     </w:p>
@@ -12146,6 +15458,119 @@
 <file path=word/numbering.xml><?xml version="1.0" encoding="utf-8"?>
 <w:numbering xmlns:wpc="http://schemas.microsoft.com/office/word/2010/wordprocessingCanvas" xmlns:cx="http://schemas.microsoft.com/office/drawing/2014/chartex" xmlns:cx1="http://schemas.microsoft.com/office/drawing/2015/9/8/chartex" xmlns:cx2="http://schemas.microsoft.com/office/drawing/2015/10/21/chartex" xmlns:cx3="http://schemas.microsoft.com/office/drawing/2016/5/9/chartex" xmlns:cx4="http://schemas.microsoft.com/office/drawing/2016/5/10/chartex" xmlns:cx5="http://schemas.microsoft.com/office/drawing/2016/5/11/chartex" xmlns:cx6="http://schemas.microsoft.com/office/drawing/2016/5/12/chartex" xmlns:cx7="http://schemas.microsoft.com/office/drawing/2016/5/13/chartex" xmlns:cx8="http://schemas.microsoft.com/office/drawing/2016/5/14/chartex" xmlns:mc="http://schemas.openxmlformats.org/markup-compatibility/2006" xmlns:aink="http://schemas.microsoft.com/office/drawing/2016/ink" xmlns:am3d="http://schemas.microsoft.com/office/drawing/2017/model3d" xmlns:o="urn:schemas-microsoft-com:office:office" xmlns:oel="http://schemas.microsoft.com/office/2019/extlst" xmlns:r="http://schemas.openxmlformats.org/officeDocument/2006/relationships" xmlns:m="http://schemas.openxmlformats.org/officeDocument/2006/math" xmlns:v="urn:schemas-microsoft-com:vml" xmlns:wp14="http://schemas.microsoft.com/office/word/2010/wordprocessingDrawing" xmlns:wp="http://schemas.openxmlformats.org/drawingml/2006/wordprocessingDrawing" xmlns:w10="urn:schemas-microsoft-com:office:word" xmlns:w="http://schemas.openxmlformats.org/wordprocessingml/2006/main" xmlns:w14="http://schemas.microsoft.com/office/word/2010/wordml" xmlns:w15="http://schemas.microsoft.com/office/word/2012/wordml" xmlns:w16cex="http://schemas.microsoft.com/office/word/2018/wordml/cex" xmlns:w16cid="http://schemas.microsoft.com/office/word/2016/wordml/cid" xmlns:w16="http://schemas.microsoft.com/office/word/2018/wordml" xmlns:w16du="http://schemas.microsoft.com/office/word/2023/wordml/word16du" xmlns:w16sdtdh="http://schemas.microsoft.com/office/word/2020/wordml/sdtdatahash" xmlns:w16sdtfl="http://schemas.microsoft.com/office/word/2024/wordml/sdtformatlock" xmlns:w16se="http://schemas.microsoft.com/office/word/2015/wordml/symex" xmlns:wpg="http://schemas.microsoft.com/office/word/2010/wordprocessingGroup" xmlns:wpi="http://schemas.microsoft.com/office/word/2010/wordprocessingInk" xmlns:wne="http://schemas.microsoft.com/office/word/2006/wordml" xmlns:wps="http://schemas.microsoft.com/office/word/2010/wordprocessingShape" mc:Ignorable="w14 w15 w16se w16cid w16 w16cex w16sdtdh w16sdtfl w16du wp14">
   <w:abstractNum w:abstractNumId="0" w15:restartNumberingAfterBreak="0">
+    <w:nsid w:val="004A3AE3"/>
+    <w:multiLevelType w:val="multilevel"/>
+    <w:tmpl w:val="A1BC503E"/>
+    <w:lvl w:ilvl="0">
+      <w:start w:val="1"/>
+      <w:numFmt w:val="decimal"/>
+      <w:lvlText w:val="%1."/>
+      <w:lvlJc w:val="left"/>
+      <w:pPr>
+        <w:tabs>
+          <w:tab w:val="num" w:pos="720"/>
+        </w:tabs>
+        <w:ind w:left="720" w:hanging="360"/>
+      </w:pPr>
+    </w:lvl>
+    <w:lvl w:ilvl="1" w:tentative="1">
+      <w:start w:val="1"/>
+      <w:numFmt w:val="decimal"/>
+      <w:lvlText w:val="%2."/>
+      <w:lvlJc w:val="left"/>
+      <w:pPr>
+        <w:tabs>
+          <w:tab w:val="num" w:pos="1440"/>
+        </w:tabs>
+        <w:ind w:left="1440" w:hanging="360"/>
+      </w:pPr>
+    </w:lvl>
+    <w:lvl w:ilvl="2" w:tentative="1">
+      <w:start w:val="1"/>
+      <w:numFmt w:val="decimal"/>
+      <w:lvlText w:val="%3."/>
+      <w:lvlJc w:val="left"/>
+      <w:pPr>
+        <w:tabs>
+          <w:tab w:val="num" w:pos="2160"/>
+        </w:tabs>
+        <w:ind w:left="2160" w:hanging="360"/>
+      </w:pPr>
+    </w:lvl>
+    <w:lvl w:ilvl="3" w:tentative="1">
+      <w:start w:val="1"/>
+      <w:numFmt w:val="decimal"/>
+      <w:lvlText w:val="%4."/>
+      <w:lvlJc w:val="left"/>
+      <w:pPr>
+        <w:tabs>
+          <w:tab w:val="num" w:pos="2880"/>
+        </w:tabs>
+        <w:ind w:left="2880" w:hanging="360"/>
+      </w:pPr>
+    </w:lvl>
+    <w:lvl w:ilvl="4" w:tentative="1">
+      <w:start w:val="1"/>
+      <w:numFmt w:val="decimal"/>
+      <w:lvlText w:val="%5."/>
+      <w:lvlJc w:val="left"/>
+      <w:pPr>
+        <w:tabs>
+          <w:tab w:val="num" w:pos="3600"/>
+        </w:tabs>
+        <w:ind w:left="3600" w:hanging="360"/>
+      </w:pPr>
+    </w:lvl>
+    <w:lvl w:ilvl="5" w:tentative="1">
+      <w:start w:val="1"/>
+      <w:numFmt w:val="decimal"/>
+      <w:lvlText w:val="%6."/>
+      <w:lvlJc w:val="left"/>
+      <w:pPr>
+        <w:tabs>
+          <w:tab w:val="num" w:pos="4320"/>
+        </w:tabs>
+        <w:ind w:left="4320" w:hanging="360"/>
+      </w:pPr>
+    </w:lvl>
+    <w:lvl w:ilvl="6" w:tentative="1">
+      <w:start w:val="1"/>
+      <w:numFmt w:val="decimal"/>
+      <w:lvlText w:val="%7."/>
+      <w:lvlJc w:val="left"/>
+      <w:pPr>
+        <w:tabs>
+          <w:tab w:val="num" w:pos="5040"/>
+        </w:tabs>
+        <w:ind w:left="5040" w:hanging="360"/>
+      </w:pPr>
+    </w:lvl>
+    <w:lvl w:ilvl="7" w:tentative="1">
+      <w:start w:val="1"/>
+      <w:numFmt w:val="decimal"/>
+      <w:lvlText w:val="%8."/>
+      <w:lvlJc w:val="left"/>
+      <w:pPr>
+        <w:tabs>
+          <w:tab w:val="num" w:pos="5760"/>
+        </w:tabs>
+        <w:ind w:left="5760" w:hanging="360"/>
+      </w:pPr>
+    </w:lvl>
+    <w:lvl w:ilvl="8" w:tentative="1">
+      <w:start w:val="1"/>
+      <w:numFmt w:val="decimal"/>
+      <w:lvlText w:val="%9."/>
+      <w:lvlJc w:val="left"/>
+      <w:pPr>
+        <w:tabs>
+          <w:tab w:val="num" w:pos="6480"/>
+        </w:tabs>
+        <w:ind w:left="6480" w:hanging="360"/>
+      </w:pPr>
+    </w:lvl>
+  </w:abstractNum>
+  <w:abstractNum w:abstractNumId="1" w15:restartNumberingAfterBreak="0">
     <w:nsid w:val="03561CF1"/>
     <w:multiLevelType w:val="multilevel"/>
     <w:tmpl w:val="176CDB86"/>
@@ -12258,7 +15683,7 @@
       </w:pPr>
     </w:lvl>
   </w:abstractNum>
-  <w:abstractNum w:abstractNumId="1" w15:restartNumberingAfterBreak="0">
+  <w:abstractNum w:abstractNumId="2" w15:restartNumberingAfterBreak="0">
     <w:nsid w:val="0F781411"/>
     <w:multiLevelType w:val="multilevel"/>
     <w:tmpl w:val="E8ACD43A"/>
@@ -12371,7 +15796,7 @@
       </w:pPr>
     </w:lvl>
   </w:abstractNum>
-  <w:abstractNum w:abstractNumId="2" w15:restartNumberingAfterBreak="0">
+  <w:abstractNum w:abstractNumId="3" w15:restartNumberingAfterBreak="0">
     <w:nsid w:val="1FF41ABF"/>
     <w:multiLevelType w:val="multilevel"/>
     <w:tmpl w:val="AEFCA4AE"/>
@@ -12520,7 +15945,7 @@
       </w:rPr>
     </w:lvl>
   </w:abstractNum>
-  <w:abstractNum w:abstractNumId="3" w15:restartNumberingAfterBreak="0">
+  <w:abstractNum w:abstractNumId="4" w15:restartNumberingAfterBreak="0">
     <w:nsid w:val="226D5C13"/>
     <w:multiLevelType w:val="multilevel"/>
     <w:tmpl w:val="14265FE4"/>
@@ -12637,7 +16062,7 @@
       </w:pPr>
     </w:lvl>
   </w:abstractNum>
-  <w:abstractNum w:abstractNumId="4" w15:restartNumberingAfterBreak="0">
+  <w:abstractNum w:abstractNumId="5" w15:restartNumberingAfterBreak="0">
     <w:nsid w:val="23164A8F"/>
     <w:multiLevelType w:val="hybridMultilevel"/>
     <w:tmpl w:val="9FEC9718"/>
@@ -12750,7 +16175,7 @@
       </w:rPr>
     </w:lvl>
   </w:abstractNum>
-  <w:abstractNum w:abstractNumId="5" w15:restartNumberingAfterBreak="0">
+  <w:abstractNum w:abstractNumId="6" w15:restartNumberingAfterBreak="0">
     <w:nsid w:val="233307D0"/>
     <w:multiLevelType w:val="multilevel"/>
     <w:tmpl w:val="CAACBF2C"/>
@@ -12899,7 +16324,7 @@
       </w:rPr>
     </w:lvl>
   </w:abstractNum>
-  <w:abstractNum w:abstractNumId="6" w15:restartNumberingAfterBreak="0">
+  <w:abstractNum w:abstractNumId="7" w15:restartNumberingAfterBreak="0">
     <w:nsid w:val="23C31C72"/>
     <w:multiLevelType w:val="multilevel"/>
     <w:tmpl w:val="0432489E"/>
@@ -13012,7 +16437,7 @@
       </w:pPr>
     </w:lvl>
   </w:abstractNum>
-  <w:abstractNum w:abstractNumId="7" w15:restartNumberingAfterBreak="0">
+  <w:abstractNum w:abstractNumId="8" w15:restartNumberingAfterBreak="0">
     <w:nsid w:val="2CCA01A6"/>
     <w:multiLevelType w:val="multilevel"/>
     <w:tmpl w:val="CA26A882"/>
@@ -13161,7 +16586,7 @@
       </w:rPr>
     </w:lvl>
   </w:abstractNum>
-  <w:abstractNum w:abstractNumId="8" w15:restartNumberingAfterBreak="0">
+  <w:abstractNum w:abstractNumId="9" w15:restartNumberingAfterBreak="0">
     <w:nsid w:val="3EA86C7E"/>
     <w:multiLevelType w:val="hybridMultilevel"/>
     <w:tmpl w:val="C9C8B322"/>
@@ -13274,7 +16699,7 @@
       </w:rPr>
     </w:lvl>
   </w:abstractNum>
-  <w:abstractNum w:abstractNumId="9" w15:restartNumberingAfterBreak="0">
+  <w:abstractNum w:abstractNumId="10" w15:restartNumberingAfterBreak="0">
     <w:nsid w:val="3F0724BB"/>
     <w:multiLevelType w:val="multilevel"/>
     <w:tmpl w:val="90848684"/>
@@ -13423,7 +16848,7 @@
       </w:rPr>
     </w:lvl>
   </w:abstractNum>
-  <w:abstractNum w:abstractNumId="10" w15:restartNumberingAfterBreak="0">
+  <w:abstractNum w:abstractNumId="11" w15:restartNumberingAfterBreak="0">
     <w:nsid w:val="3F240000"/>
     <w:multiLevelType w:val="hybridMultilevel"/>
     <w:tmpl w:val="EDC2CC34"/>
@@ -13513,7 +16938,7 @@
       </w:pPr>
     </w:lvl>
   </w:abstractNum>
-  <w:abstractNum w:abstractNumId="11" w15:restartNumberingAfterBreak="0">
+  <w:abstractNum w:abstractNumId="12" w15:restartNumberingAfterBreak="0">
     <w:nsid w:val="4E347875"/>
     <w:multiLevelType w:val="multilevel"/>
     <w:tmpl w:val="F4F2B0BC"/>
@@ -13662,7 +17087,7 @@
       </w:rPr>
     </w:lvl>
   </w:abstractNum>
-  <w:abstractNum w:abstractNumId="12" w15:restartNumberingAfterBreak="0">
+  <w:abstractNum w:abstractNumId="13" w15:restartNumberingAfterBreak="0">
     <w:nsid w:val="55305F14"/>
     <w:multiLevelType w:val="hybridMultilevel"/>
     <w:tmpl w:val="972264A2"/>
@@ -13775,7 +17200,7 @@
       </w:rPr>
     </w:lvl>
   </w:abstractNum>
-  <w:abstractNum w:abstractNumId="13" w15:restartNumberingAfterBreak="0">
+  <w:abstractNum w:abstractNumId="14" w15:restartNumberingAfterBreak="0">
     <w:nsid w:val="57F8065C"/>
     <w:multiLevelType w:val="hybridMultilevel"/>
     <w:tmpl w:val="4328B39A"/>
@@ -13861,7 +17286,233 @@
       </w:pPr>
     </w:lvl>
   </w:abstractNum>
-  <w:abstractNum w:abstractNumId="14" w15:restartNumberingAfterBreak="0">
+  <w:abstractNum w:abstractNumId="15" w15:restartNumberingAfterBreak="0">
+    <w:nsid w:val="5880754D"/>
+    <w:multiLevelType w:val="hybridMultilevel"/>
+    <w:tmpl w:val="B888DDB2"/>
+    <w:lvl w:ilvl="0" w:tplc="BBB0F9D8">
+      <w:start w:val="1"/>
+      <w:numFmt w:val="bullet"/>
+      <w:lvlText w:val="-"/>
+      <w:lvlJc w:val="left"/>
+      <w:pPr>
+        <w:ind w:left="1068" w:hanging="360"/>
+      </w:pPr>
+      <w:rPr>
+        <w:rFonts w:ascii="Aptos" w:eastAsiaTheme="minorHAnsi" w:hAnsi="Aptos" w:cstheme="minorBidi" w:hint="default"/>
+      </w:rPr>
+    </w:lvl>
+    <w:lvl w:ilvl="1" w:tplc="0C0A0003" w:tentative="1">
+      <w:start w:val="1"/>
+      <w:numFmt w:val="bullet"/>
+      <w:lvlText w:val="o"/>
+      <w:lvlJc w:val="left"/>
+      <w:pPr>
+        <w:ind w:left="1440" w:hanging="360"/>
+      </w:pPr>
+      <w:rPr>
+        <w:rFonts w:ascii="Courier New" w:hAnsi="Courier New" w:cs="Courier New" w:hint="default"/>
+      </w:rPr>
+    </w:lvl>
+    <w:lvl w:ilvl="2" w:tplc="0C0A0005" w:tentative="1">
+      <w:start w:val="1"/>
+      <w:numFmt w:val="bullet"/>
+      <w:lvlText w:val=""/>
+      <w:lvlJc w:val="left"/>
+      <w:pPr>
+        <w:ind w:left="2160" w:hanging="360"/>
+      </w:pPr>
+      <w:rPr>
+        <w:rFonts w:ascii="Wingdings" w:hAnsi="Wingdings" w:hint="default"/>
+      </w:rPr>
+    </w:lvl>
+    <w:lvl w:ilvl="3" w:tplc="0C0A0001" w:tentative="1">
+      <w:start w:val="1"/>
+      <w:numFmt w:val="bullet"/>
+      <w:lvlText w:val=""/>
+      <w:lvlJc w:val="left"/>
+      <w:pPr>
+        <w:ind w:left="2880" w:hanging="360"/>
+      </w:pPr>
+      <w:rPr>
+        <w:rFonts w:ascii="Symbol" w:hAnsi="Symbol" w:hint="default"/>
+      </w:rPr>
+    </w:lvl>
+    <w:lvl w:ilvl="4" w:tplc="0C0A0003" w:tentative="1">
+      <w:start w:val="1"/>
+      <w:numFmt w:val="bullet"/>
+      <w:lvlText w:val="o"/>
+      <w:lvlJc w:val="left"/>
+      <w:pPr>
+        <w:ind w:left="3600" w:hanging="360"/>
+      </w:pPr>
+      <w:rPr>
+        <w:rFonts w:ascii="Courier New" w:hAnsi="Courier New" w:cs="Courier New" w:hint="default"/>
+      </w:rPr>
+    </w:lvl>
+    <w:lvl w:ilvl="5" w:tplc="0C0A0005" w:tentative="1">
+      <w:start w:val="1"/>
+      <w:numFmt w:val="bullet"/>
+      <w:lvlText w:val=""/>
+      <w:lvlJc w:val="left"/>
+      <w:pPr>
+        <w:ind w:left="4320" w:hanging="360"/>
+      </w:pPr>
+      <w:rPr>
+        <w:rFonts w:ascii="Wingdings" w:hAnsi="Wingdings" w:hint="default"/>
+      </w:rPr>
+    </w:lvl>
+    <w:lvl w:ilvl="6" w:tplc="0C0A0001" w:tentative="1">
+      <w:start w:val="1"/>
+      <w:numFmt w:val="bullet"/>
+      <w:lvlText w:val=""/>
+      <w:lvlJc w:val="left"/>
+      <w:pPr>
+        <w:ind w:left="5040" w:hanging="360"/>
+      </w:pPr>
+      <w:rPr>
+        <w:rFonts w:ascii="Symbol" w:hAnsi="Symbol" w:hint="default"/>
+      </w:rPr>
+    </w:lvl>
+    <w:lvl w:ilvl="7" w:tplc="0C0A0003" w:tentative="1">
+      <w:start w:val="1"/>
+      <w:numFmt w:val="bullet"/>
+      <w:lvlText w:val="o"/>
+      <w:lvlJc w:val="left"/>
+      <w:pPr>
+        <w:ind w:left="5760" w:hanging="360"/>
+      </w:pPr>
+      <w:rPr>
+        <w:rFonts w:ascii="Courier New" w:hAnsi="Courier New" w:cs="Courier New" w:hint="default"/>
+      </w:rPr>
+    </w:lvl>
+    <w:lvl w:ilvl="8" w:tplc="0C0A0005" w:tentative="1">
+      <w:start w:val="1"/>
+      <w:numFmt w:val="bullet"/>
+      <w:lvlText w:val=""/>
+      <w:lvlJc w:val="left"/>
+      <w:pPr>
+        <w:ind w:left="6480" w:hanging="360"/>
+      </w:pPr>
+      <w:rPr>
+        <w:rFonts w:ascii="Wingdings" w:hAnsi="Wingdings" w:hint="default"/>
+      </w:rPr>
+    </w:lvl>
+  </w:abstractNum>
+  <w:abstractNum w:abstractNumId="16" w15:restartNumberingAfterBreak="0">
+    <w:nsid w:val="609B5305"/>
+    <w:multiLevelType w:val="multilevel"/>
+    <w:tmpl w:val="68A27D62"/>
+    <w:lvl w:ilvl="0">
+      <w:start w:val="1"/>
+      <w:numFmt w:val="decimal"/>
+      <w:lvlText w:val="%1."/>
+      <w:lvlJc w:val="left"/>
+      <w:pPr>
+        <w:tabs>
+          <w:tab w:val="num" w:pos="720"/>
+        </w:tabs>
+        <w:ind w:left="720" w:hanging="360"/>
+      </w:pPr>
+    </w:lvl>
+    <w:lvl w:ilvl="1" w:tentative="1">
+      <w:start w:val="1"/>
+      <w:numFmt w:val="decimal"/>
+      <w:lvlText w:val="%2."/>
+      <w:lvlJc w:val="left"/>
+      <w:pPr>
+        <w:tabs>
+          <w:tab w:val="num" w:pos="1440"/>
+        </w:tabs>
+        <w:ind w:left="1440" w:hanging="360"/>
+      </w:pPr>
+    </w:lvl>
+    <w:lvl w:ilvl="2" w:tentative="1">
+      <w:start w:val="1"/>
+      <w:numFmt w:val="decimal"/>
+      <w:lvlText w:val="%3."/>
+      <w:lvlJc w:val="left"/>
+      <w:pPr>
+        <w:tabs>
+          <w:tab w:val="num" w:pos="2160"/>
+        </w:tabs>
+        <w:ind w:left="2160" w:hanging="360"/>
+      </w:pPr>
+    </w:lvl>
+    <w:lvl w:ilvl="3" w:tentative="1">
+      <w:start w:val="1"/>
+      <w:numFmt w:val="decimal"/>
+      <w:lvlText w:val="%4."/>
+      <w:lvlJc w:val="left"/>
+      <w:pPr>
+        <w:tabs>
+          <w:tab w:val="num" w:pos="2880"/>
+        </w:tabs>
+        <w:ind w:left="2880" w:hanging="360"/>
+      </w:pPr>
+    </w:lvl>
+    <w:lvl w:ilvl="4" w:tentative="1">
+      <w:start w:val="1"/>
+      <w:numFmt w:val="decimal"/>
+      <w:lvlText w:val="%5."/>
+      <w:lvlJc w:val="left"/>
+      <w:pPr>
+        <w:tabs>
+          <w:tab w:val="num" w:pos="3600"/>
+        </w:tabs>
+        <w:ind w:left="3600" w:hanging="360"/>
+      </w:pPr>
+    </w:lvl>
+    <w:lvl w:ilvl="5" w:tentative="1">
+      <w:start w:val="1"/>
+      <w:numFmt w:val="decimal"/>
+      <w:lvlText w:val="%6."/>
+      <w:lvlJc w:val="left"/>
+      <w:pPr>
+        <w:tabs>
+          <w:tab w:val="num" w:pos="4320"/>
+        </w:tabs>
+        <w:ind w:left="4320" w:hanging="360"/>
+      </w:pPr>
+    </w:lvl>
+    <w:lvl w:ilvl="6" w:tentative="1">
+      <w:start w:val="1"/>
+      <w:numFmt w:val="decimal"/>
+      <w:lvlText w:val="%7."/>
+      <w:lvlJc w:val="left"/>
+      <w:pPr>
+        <w:tabs>
+          <w:tab w:val="num" w:pos="5040"/>
+        </w:tabs>
+        <w:ind w:left="5040" w:hanging="360"/>
+      </w:pPr>
+    </w:lvl>
+    <w:lvl w:ilvl="7" w:tentative="1">
+      <w:start w:val="1"/>
+      <w:numFmt w:val="decimal"/>
+      <w:lvlText w:val="%8."/>
+      <w:lvlJc w:val="left"/>
+      <w:pPr>
+        <w:tabs>
+          <w:tab w:val="num" w:pos="5760"/>
+        </w:tabs>
+        <w:ind w:left="5760" w:hanging="360"/>
+      </w:pPr>
+    </w:lvl>
+    <w:lvl w:ilvl="8" w:tentative="1">
+      <w:start w:val="1"/>
+      <w:numFmt w:val="decimal"/>
+      <w:lvlText w:val="%9."/>
+      <w:lvlJc w:val="left"/>
+      <w:pPr>
+        <w:tabs>
+          <w:tab w:val="num" w:pos="6480"/>
+        </w:tabs>
+        <w:ind w:left="6480" w:hanging="360"/>
+      </w:pPr>
+    </w:lvl>
+  </w:abstractNum>
+  <w:abstractNum w:abstractNumId="17" w15:restartNumberingAfterBreak="0">
     <w:nsid w:val="630922B0"/>
     <w:multiLevelType w:val="hybridMultilevel"/>
     <w:tmpl w:val="9924856C"/>
@@ -13974,10 +17625,10 @@
       </w:rPr>
     </w:lvl>
   </w:abstractNum>
-  <w:abstractNum w:abstractNumId="15" w15:restartNumberingAfterBreak="0">
+  <w:abstractNum w:abstractNumId="18" w15:restartNumberingAfterBreak="0">
     <w:nsid w:val="64C479B5"/>
     <w:multiLevelType w:val="multilevel"/>
-    <w:tmpl w:val="E7BE000C"/>
+    <w:tmpl w:val="E5126158"/>
     <w:lvl w:ilvl="0">
       <w:start w:val="1"/>
       <w:numFmt w:val="bullet"/>
@@ -14010,10 +17661,373 @@
         <w:sz w:val="20"/>
       </w:rPr>
     </w:lvl>
-    <w:lvl w:ilvl="2" w:tentative="1">
+    <w:lvl w:ilvl="2">
+      <w:start w:val="1"/>
+      <w:numFmt w:val="decimal"/>
+      <w:lvlText w:val="%3."/>
+      <w:lvlJc w:val="left"/>
+      <w:pPr>
+        <w:ind w:left="2160" w:hanging="360"/>
+      </w:pPr>
+      <w:rPr>
+        <w:rFonts w:hint="default"/>
+      </w:rPr>
+    </w:lvl>
+    <w:lvl w:ilvl="3" w:tentative="1">
       <w:start w:val="1"/>
       <w:numFmt w:val="bullet"/>
       <w:lvlText w:val=""/>
+      <w:lvlJc w:val="left"/>
+      <w:pPr>
+        <w:tabs>
+          <w:tab w:val="num" w:pos="2880"/>
+        </w:tabs>
+        <w:ind w:left="2880" w:hanging="360"/>
+      </w:pPr>
+      <w:rPr>
+        <w:rFonts w:ascii="Wingdings" w:hAnsi="Wingdings" w:hint="default"/>
+        <w:sz w:val="20"/>
+      </w:rPr>
+    </w:lvl>
+    <w:lvl w:ilvl="4" w:tentative="1">
+      <w:start w:val="1"/>
+      <w:numFmt w:val="bullet"/>
+      <w:lvlText w:val=""/>
+      <w:lvlJc w:val="left"/>
+      <w:pPr>
+        <w:tabs>
+          <w:tab w:val="num" w:pos="3600"/>
+        </w:tabs>
+        <w:ind w:left="3600" w:hanging="360"/>
+      </w:pPr>
+      <w:rPr>
+        <w:rFonts w:ascii="Wingdings" w:hAnsi="Wingdings" w:hint="default"/>
+        <w:sz w:val="20"/>
+      </w:rPr>
+    </w:lvl>
+    <w:lvl w:ilvl="5" w:tentative="1">
+      <w:start w:val="1"/>
+      <w:numFmt w:val="bullet"/>
+      <w:lvlText w:val=""/>
+      <w:lvlJc w:val="left"/>
+      <w:pPr>
+        <w:tabs>
+          <w:tab w:val="num" w:pos="4320"/>
+        </w:tabs>
+        <w:ind w:left="4320" w:hanging="360"/>
+      </w:pPr>
+      <w:rPr>
+        <w:rFonts w:ascii="Wingdings" w:hAnsi="Wingdings" w:hint="default"/>
+        <w:sz w:val="20"/>
+      </w:rPr>
+    </w:lvl>
+    <w:lvl w:ilvl="6" w:tentative="1">
+      <w:start w:val="1"/>
+      <w:numFmt w:val="bullet"/>
+      <w:lvlText w:val=""/>
+      <w:lvlJc w:val="left"/>
+      <w:pPr>
+        <w:tabs>
+          <w:tab w:val="num" w:pos="5040"/>
+        </w:tabs>
+        <w:ind w:left="5040" w:hanging="360"/>
+      </w:pPr>
+      <w:rPr>
+        <w:rFonts w:ascii="Wingdings" w:hAnsi="Wingdings" w:hint="default"/>
+        <w:sz w:val="20"/>
+      </w:rPr>
+    </w:lvl>
+    <w:lvl w:ilvl="7" w:tentative="1">
+      <w:start w:val="1"/>
+      <w:numFmt w:val="bullet"/>
+      <w:lvlText w:val=""/>
+      <w:lvlJc w:val="left"/>
+      <w:pPr>
+        <w:tabs>
+          <w:tab w:val="num" w:pos="5760"/>
+        </w:tabs>
+        <w:ind w:left="5760" w:hanging="360"/>
+      </w:pPr>
+      <w:rPr>
+        <w:rFonts w:ascii="Wingdings" w:hAnsi="Wingdings" w:hint="default"/>
+        <w:sz w:val="20"/>
+      </w:rPr>
+    </w:lvl>
+    <w:lvl w:ilvl="8" w:tentative="1">
+      <w:start w:val="1"/>
+      <w:numFmt w:val="bullet"/>
+      <w:lvlText w:val=""/>
+      <w:lvlJc w:val="left"/>
+      <w:pPr>
+        <w:tabs>
+          <w:tab w:val="num" w:pos="6480"/>
+        </w:tabs>
+        <w:ind w:left="6480" w:hanging="360"/>
+      </w:pPr>
+      <w:rPr>
+        <w:rFonts w:ascii="Wingdings" w:hAnsi="Wingdings" w:hint="default"/>
+        <w:sz w:val="20"/>
+      </w:rPr>
+    </w:lvl>
+  </w:abstractNum>
+  <w:abstractNum w:abstractNumId="19" w15:restartNumberingAfterBreak="0">
+    <w:nsid w:val="69DD050C"/>
+    <w:multiLevelType w:val="hybridMultilevel"/>
+    <w:tmpl w:val="9C8414CA"/>
+    <w:lvl w:ilvl="0" w:tplc="BBB0F9D8">
+      <w:start w:val="1"/>
+      <w:numFmt w:val="bullet"/>
+      <w:lvlText w:val="-"/>
+      <w:lvlJc w:val="left"/>
+      <w:pPr>
+        <w:ind w:left="1068" w:hanging="360"/>
+      </w:pPr>
+      <w:rPr>
+        <w:rFonts w:ascii="Aptos" w:eastAsiaTheme="minorHAnsi" w:hAnsi="Aptos" w:cstheme="minorBidi" w:hint="default"/>
+      </w:rPr>
+    </w:lvl>
+    <w:lvl w:ilvl="1" w:tplc="0C0A0003" w:tentative="1">
+      <w:start w:val="1"/>
+      <w:numFmt w:val="bullet"/>
+      <w:lvlText w:val="o"/>
+      <w:lvlJc w:val="left"/>
+      <w:pPr>
+        <w:ind w:left="1440" w:hanging="360"/>
+      </w:pPr>
+      <w:rPr>
+        <w:rFonts w:ascii="Courier New" w:hAnsi="Courier New" w:cs="Courier New" w:hint="default"/>
+      </w:rPr>
+    </w:lvl>
+    <w:lvl w:ilvl="2" w:tplc="0C0A0005" w:tentative="1">
+      <w:start w:val="1"/>
+      <w:numFmt w:val="bullet"/>
+      <w:lvlText w:val=""/>
+      <w:lvlJc w:val="left"/>
+      <w:pPr>
+        <w:ind w:left="2160" w:hanging="360"/>
+      </w:pPr>
+      <w:rPr>
+        <w:rFonts w:ascii="Wingdings" w:hAnsi="Wingdings" w:hint="default"/>
+      </w:rPr>
+    </w:lvl>
+    <w:lvl w:ilvl="3" w:tplc="0C0A0001" w:tentative="1">
+      <w:start w:val="1"/>
+      <w:numFmt w:val="bullet"/>
+      <w:lvlText w:val=""/>
+      <w:lvlJc w:val="left"/>
+      <w:pPr>
+        <w:ind w:left="2880" w:hanging="360"/>
+      </w:pPr>
+      <w:rPr>
+        <w:rFonts w:ascii="Symbol" w:hAnsi="Symbol" w:hint="default"/>
+      </w:rPr>
+    </w:lvl>
+    <w:lvl w:ilvl="4" w:tplc="0C0A0003" w:tentative="1">
+      <w:start w:val="1"/>
+      <w:numFmt w:val="bullet"/>
+      <w:lvlText w:val="o"/>
+      <w:lvlJc w:val="left"/>
+      <w:pPr>
+        <w:ind w:left="3600" w:hanging="360"/>
+      </w:pPr>
+      <w:rPr>
+        <w:rFonts w:ascii="Courier New" w:hAnsi="Courier New" w:cs="Courier New" w:hint="default"/>
+      </w:rPr>
+    </w:lvl>
+    <w:lvl w:ilvl="5" w:tplc="0C0A0005" w:tentative="1">
+      <w:start w:val="1"/>
+      <w:numFmt w:val="bullet"/>
+      <w:lvlText w:val=""/>
+      <w:lvlJc w:val="left"/>
+      <w:pPr>
+        <w:ind w:left="4320" w:hanging="360"/>
+      </w:pPr>
+      <w:rPr>
+        <w:rFonts w:ascii="Wingdings" w:hAnsi="Wingdings" w:hint="default"/>
+      </w:rPr>
+    </w:lvl>
+    <w:lvl w:ilvl="6" w:tplc="0C0A0001" w:tentative="1">
+      <w:start w:val="1"/>
+      <w:numFmt w:val="bullet"/>
+      <w:lvlText w:val=""/>
+      <w:lvlJc w:val="left"/>
+      <w:pPr>
+        <w:ind w:left="5040" w:hanging="360"/>
+      </w:pPr>
+      <w:rPr>
+        <w:rFonts w:ascii="Symbol" w:hAnsi="Symbol" w:hint="default"/>
+      </w:rPr>
+    </w:lvl>
+    <w:lvl w:ilvl="7" w:tplc="0C0A0003" w:tentative="1">
+      <w:start w:val="1"/>
+      <w:numFmt w:val="bullet"/>
+      <w:lvlText w:val="o"/>
+      <w:lvlJc w:val="left"/>
+      <w:pPr>
+        <w:ind w:left="5760" w:hanging="360"/>
+      </w:pPr>
+      <w:rPr>
+        <w:rFonts w:ascii="Courier New" w:hAnsi="Courier New" w:cs="Courier New" w:hint="default"/>
+      </w:rPr>
+    </w:lvl>
+    <w:lvl w:ilvl="8" w:tplc="0C0A0005" w:tentative="1">
+      <w:start w:val="1"/>
+      <w:numFmt w:val="bullet"/>
+      <w:lvlText w:val=""/>
+      <w:lvlJc w:val="left"/>
+      <w:pPr>
+        <w:ind w:left="6480" w:hanging="360"/>
+      </w:pPr>
+      <w:rPr>
+        <w:rFonts w:ascii="Wingdings" w:hAnsi="Wingdings" w:hint="default"/>
+      </w:rPr>
+    </w:lvl>
+  </w:abstractNum>
+  <w:abstractNum w:abstractNumId="20" w15:restartNumberingAfterBreak="0">
+    <w:nsid w:val="6EBD11F4"/>
+    <w:multiLevelType w:val="hybridMultilevel"/>
+    <w:tmpl w:val="888E2AC0"/>
+    <w:lvl w:ilvl="0" w:tplc="BBB0F9D8">
+      <w:start w:val="1"/>
+      <w:numFmt w:val="bullet"/>
+      <w:lvlText w:val="-"/>
+      <w:lvlJc w:val="left"/>
+      <w:pPr>
+        <w:ind w:left="1068" w:hanging="360"/>
+      </w:pPr>
+      <w:rPr>
+        <w:rFonts w:ascii="Aptos" w:eastAsiaTheme="minorHAnsi" w:hAnsi="Aptos" w:cstheme="minorBidi" w:hint="default"/>
+      </w:rPr>
+    </w:lvl>
+    <w:lvl w:ilvl="1" w:tplc="0C0A0003" w:tentative="1">
+      <w:start w:val="1"/>
+      <w:numFmt w:val="bullet"/>
+      <w:lvlText w:val="o"/>
+      <w:lvlJc w:val="left"/>
+      <w:pPr>
+        <w:ind w:left="1788" w:hanging="360"/>
+      </w:pPr>
+      <w:rPr>
+        <w:rFonts w:ascii="Courier New" w:hAnsi="Courier New" w:cs="Courier New" w:hint="default"/>
+      </w:rPr>
+    </w:lvl>
+    <w:lvl w:ilvl="2" w:tplc="0C0A0005" w:tentative="1">
+      <w:start w:val="1"/>
+      <w:numFmt w:val="bullet"/>
+      <w:lvlText w:val=""/>
+      <w:lvlJc w:val="left"/>
+      <w:pPr>
+        <w:ind w:left="2508" w:hanging="360"/>
+      </w:pPr>
+      <w:rPr>
+        <w:rFonts w:ascii="Wingdings" w:hAnsi="Wingdings" w:hint="default"/>
+      </w:rPr>
+    </w:lvl>
+    <w:lvl w:ilvl="3" w:tplc="0C0A0001" w:tentative="1">
+      <w:start w:val="1"/>
+      <w:numFmt w:val="bullet"/>
+      <w:lvlText w:val=""/>
+      <w:lvlJc w:val="left"/>
+      <w:pPr>
+        <w:ind w:left="3228" w:hanging="360"/>
+      </w:pPr>
+      <w:rPr>
+        <w:rFonts w:ascii="Symbol" w:hAnsi="Symbol" w:hint="default"/>
+      </w:rPr>
+    </w:lvl>
+    <w:lvl w:ilvl="4" w:tplc="0C0A0003" w:tentative="1">
+      <w:start w:val="1"/>
+      <w:numFmt w:val="bullet"/>
+      <w:lvlText w:val="o"/>
+      <w:lvlJc w:val="left"/>
+      <w:pPr>
+        <w:ind w:left="3948" w:hanging="360"/>
+      </w:pPr>
+      <w:rPr>
+        <w:rFonts w:ascii="Courier New" w:hAnsi="Courier New" w:cs="Courier New" w:hint="default"/>
+      </w:rPr>
+    </w:lvl>
+    <w:lvl w:ilvl="5" w:tplc="0C0A0005" w:tentative="1">
+      <w:start w:val="1"/>
+      <w:numFmt w:val="bullet"/>
+      <w:lvlText w:val=""/>
+      <w:lvlJc w:val="left"/>
+      <w:pPr>
+        <w:ind w:left="4668" w:hanging="360"/>
+      </w:pPr>
+      <w:rPr>
+        <w:rFonts w:ascii="Wingdings" w:hAnsi="Wingdings" w:hint="default"/>
+      </w:rPr>
+    </w:lvl>
+    <w:lvl w:ilvl="6" w:tplc="0C0A0001" w:tentative="1">
+      <w:start w:val="1"/>
+      <w:numFmt w:val="bullet"/>
+      <w:lvlText w:val=""/>
+      <w:lvlJc w:val="left"/>
+      <w:pPr>
+        <w:ind w:left="5388" w:hanging="360"/>
+      </w:pPr>
+      <w:rPr>
+        <w:rFonts w:ascii="Symbol" w:hAnsi="Symbol" w:hint="default"/>
+      </w:rPr>
+    </w:lvl>
+    <w:lvl w:ilvl="7" w:tplc="0C0A0003" w:tentative="1">
+      <w:start w:val="1"/>
+      <w:numFmt w:val="bullet"/>
+      <w:lvlText w:val="o"/>
+      <w:lvlJc w:val="left"/>
+      <w:pPr>
+        <w:ind w:left="6108" w:hanging="360"/>
+      </w:pPr>
+      <w:rPr>
+        <w:rFonts w:ascii="Courier New" w:hAnsi="Courier New" w:cs="Courier New" w:hint="default"/>
+      </w:rPr>
+    </w:lvl>
+    <w:lvl w:ilvl="8" w:tplc="0C0A0005" w:tentative="1">
+      <w:start w:val="1"/>
+      <w:numFmt w:val="bullet"/>
+      <w:lvlText w:val=""/>
+      <w:lvlJc w:val="left"/>
+      <w:pPr>
+        <w:ind w:left="6828" w:hanging="360"/>
+      </w:pPr>
+      <w:rPr>
+        <w:rFonts w:ascii="Wingdings" w:hAnsi="Wingdings" w:hint="default"/>
+      </w:rPr>
+    </w:lvl>
+  </w:abstractNum>
+  <w:abstractNum w:abstractNumId="21" w15:restartNumberingAfterBreak="0">
+    <w:nsid w:val="76DE6FE0"/>
+    <w:multiLevelType w:val="multilevel"/>
+    <w:tmpl w:val="8422788A"/>
+    <w:lvl w:ilvl="0">
+      <w:start w:val="1"/>
+      <w:numFmt w:val="decimal"/>
+      <w:lvlText w:val="%1."/>
+      <w:lvlJc w:val="left"/>
+      <w:pPr>
+        <w:tabs>
+          <w:tab w:val="num" w:pos="720"/>
+        </w:tabs>
+        <w:ind w:left="720" w:hanging="360"/>
+      </w:pPr>
+    </w:lvl>
+    <w:lvl w:ilvl="1" w:tentative="1">
+      <w:start w:val="1"/>
+      <w:numFmt w:val="decimal"/>
+      <w:lvlText w:val="%2."/>
+      <w:lvlJc w:val="left"/>
+      <w:pPr>
+        <w:tabs>
+          <w:tab w:val="num" w:pos="1440"/>
+        </w:tabs>
+        <w:ind w:left="1440" w:hanging="360"/>
+      </w:pPr>
+    </w:lvl>
+    <w:lvl w:ilvl="2" w:tentative="1">
+      <w:start w:val="1"/>
+      <w:numFmt w:val="decimal"/>
+      <w:lvlText w:val="%3."/>
       <w:lvlJc w:val="left"/>
       <w:pPr>
         <w:tabs>
@@ -14021,15 +18035,11 @@
         </w:tabs>
         <w:ind w:left="2160" w:hanging="360"/>
       </w:pPr>
-      <w:rPr>
-        <w:rFonts w:ascii="Wingdings" w:hAnsi="Wingdings" w:hint="default"/>
-        <w:sz w:val="20"/>
-      </w:rPr>
     </w:lvl>
     <w:lvl w:ilvl="3" w:tentative="1">
       <w:start w:val="1"/>
-      <w:numFmt w:val="bullet"/>
-      <w:lvlText w:val=""/>
+      <w:numFmt w:val="decimal"/>
+      <w:lvlText w:val="%4."/>
       <w:lvlJc w:val="left"/>
       <w:pPr>
         <w:tabs>
@@ -14037,15 +18047,11 @@
         </w:tabs>
         <w:ind w:left="2880" w:hanging="360"/>
       </w:pPr>
-      <w:rPr>
-        <w:rFonts w:ascii="Wingdings" w:hAnsi="Wingdings" w:hint="default"/>
-        <w:sz w:val="20"/>
-      </w:rPr>
     </w:lvl>
     <w:lvl w:ilvl="4" w:tentative="1">
       <w:start w:val="1"/>
-      <w:numFmt w:val="bullet"/>
-      <w:lvlText w:val=""/>
+      <w:numFmt w:val="decimal"/>
+      <w:lvlText w:val="%5."/>
       <w:lvlJc w:val="left"/>
       <w:pPr>
         <w:tabs>
@@ -14053,15 +18059,11 @@
         </w:tabs>
         <w:ind w:left="3600" w:hanging="360"/>
       </w:pPr>
-      <w:rPr>
-        <w:rFonts w:ascii="Wingdings" w:hAnsi="Wingdings" w:hint="default"/>
-        <w:sz w:val="20"/>
-      </w:rPr>
     </w:lvl>
     <w:lvl w:ilvl="5" w:tentative="1">
       <w:start w:val="1"/>
-      <w:numFmt w:val="bullet"/>
-      <w:lvlText w:val=""/>
+      <w:numFmt w:val="decimal"/>
+      <w:lvlText w:val="%6."/>
       <w:lvlJc w:val="left"/>
       <w:pPr>
         <w:tabs>
@@ -14069,15 +18071,11 @@
         </w:tabs>
         <w:ind w:left="4320" w:hanging="360"/>
       </w:pPr>
-      <w:rPr>
-        <w:rFonts w:ascii="Wingdings" w:hAnsi="Wingdings" w:hint="default"/>
-        <w:sz w:val="20"/>
-      </w:rPr>
     </w:lvl>
     <w:lvl w:ilvl="6" w:tentative="1">
       <w:start w:val="1"/>
-      <w:numFmt w:val="bullet"/>
-      <w:lvlText w:val=""/>
+      <w:numFmt w:val="decimal"/>
+      <w:lvlText w:val="%7."/>
       <w:lvlJc w:val="left"/>
       <w:pPr>
         <w:tabs>
@@ -14085,15 +18083,11 @@
         </w:tabs>
         <w:ind w:left="5040" w:hanging="360"/>
       </w:pPr>
-      <w:rPr>
-        <w:rFonts w:ascii="Wingdings" w:hAnsi="Wingdings" w:hint="default"/>
-        <w:sz w:val="20"/>
-      </w:rPr>
     </w:lvl>
     <w:lvl w:ilvl="7" w:tentative="1">
       <w:start w:val="1"/>
-      <w:numFmt w:val="bullet"/>
-      <w:lvlText w:val=""/>
+      <w:numFmt w:val="decimal"/>
+      <w:lvlText w:val="%8."/>
       <w:lvlJc w:val="left"/>
       <w:pPr>
         <w:tabs>
@@ -14101,15 +18095,11 @@
         </w:tabs>
         <w:ind w:left="5760" w:hanging="360"/>
       </w:pPr>
-      <w:rPr>
-        <w:rFonts w:ascii="Wingdings" w:hAnsi="Wingdings" w:hint="default"/>
-        <w:sz w:val="20"/>
-      </w:rPr>
     </w:lvl>
     <w:lvl w:ilvl="8" w:tentative="1">
       <w:start w:val="1"/>
-      <w:numFmt w:val="bullet"/>
-      <w:lvlText w:val=""/>
+      <w:numFmt w:val="decimal"/>
+      <w:lvlText w:val="%9."/>
       <w:lvlJc w:val="left"/>
       <w:pPr>
         <w:tabs>
@@ -14117,242 +18107,12 @@
         </w:tabs>
         <w:ind w:left="6480" w:hanging="360"/>
       </w:pPr>
-      <w:rPr>
-        <w:rFonts w:ascii="Wingdings" w:hAnsi="Wingdings" w:hint="default"/>
-        <w:sz w:val="20"/>
-      </w:rPr>
     </w:lvl>
   </w:abstractNum>
-  <w:abstractNum w:abstractNumId="16" w15:restartNumberingAfterBreak="0">
-    <w:nsid w:val="69DD050C"/>
-    <w:multiLevelType w:val="hybridMultilevel"/>
-    <w:tmpl w:val="9C8414CA"/>
-    <w:lvl w:ilvl="0" w:tplc="BBB0F9D8">
-      <w:start w:val="1"/>
-      <w:numFmt w:val="bullet"/>
-      <w:lvlText w:val="-"/>
-      <w:lvlJc w:val="left"/>
-      <w:pPr>
-        <w:ind w:left="1068" w:hanging="360"/>
-      </w:pPr>
-      <w:rPr>
-        <w:rFonts w:ascii="Aptos" w:eastAsiaTheme="minorHAnsi" w:hAnsi="Aptos" w:cstheme="minorBidi" w:hint="default"/>
-      </w:rPr>
-    </w:lvl>
-    <w:lvl w:ilvl="1" w:tplc="0C0A0003" w:tentative="1">
-      <w:start w:val="1"/>
-      <w:numFmt w:val="bullet"/>
-      <w:lvlText w:val="o"/>
-      <w:lvlJc w:val="left"/>
-      <w:pPr>
-        <w:ind w:left="1440" w:hanging="360"/>
-      </w:pPr>
-      <w:rPr>
-        <w:rFonts w:ascii="Courier New" w:hAnsi="Courier New" w:cs="Courier New" w:hint="default"/>
-      </w:rPr>
-    </w:lvl>
-    <w:lvl w:ilvl="2" w:tplc="0C0A0005" w:tentative="1">
-      <w:start w:val="1"/>
-      <w:numFmt w:val="bullet"/>
-      <w:lvlText w:val=""/>
-      <w:lvlJc w:val="left"/>
-      <w:pPr>
-        <w:ind w:left="2160" w:hanging="360"/>
-      </w:pPr>
-      <w:rPr>
-        <w:rFonts w:ascii="Wingdings" w:hAnsi="Wingdings" w:hint="default"/>
-      </w:rPr>
-    </w:lvl>
-    <w:lvl w:ilvl="3" w:tplc="0C0A0001" w:tentative="1">
-      <w:start w:val="1"/>
-      <w:numFmt w:val="bullet"/>
-      <w:lvlText w:val=""/>
-      <w:lvlJc w:val="left"/>
-      <w:pPr>
-        <w:ind w:left="2880" w:hanging="360"/>
-      </w:pPr>
-      <w:rPr>
-        <w:rFonts w:ascii="Symbol" w:hAnsi="Symbol" w:hint="default"/>
-      </w:rPr>
-    </w:lvl>
-    <w:lvl w:ilvl="4" w:tplc="0C0A0003" w:tentative="1">
-      <w:start w:val="1"/>
-      <w:numFmt w:val="bullet"/>
-      <w:lvlText w:val="o"/>
-      <w:lvlJc w:val="left"/>
-      <w:pPr>
-        <w:ind w:left="3600" w:hanging="360"/>
-      </w:pPr>
-      <w:rPr>
-        <w:rFonts w:ascii="Courier New" w:hAnsi="Courier New" w:cs="Courier New" w:hint="default"/>
-      </w:rPr>
-    </w:lvl>
-    <w:lvl w:ilvl="5" w:tplc="0C0A0005" w:tentative="1">
-      <w:start w:val="1"/>
-      <w:numFmt w:val="bullet"/>
-      <w:lvlText w:val=""/>
-      <w:lvlJc w:val="left"/>
-      <w:pPr>
-        <w:ind w:left="4320" w:hanging="360"/>
-      </w:pPr>
-      <w:rPr>
-        <w:rFonts w:ascii="Wingdings" w:hAnsi="Wingdings" w:hint="default"/>
-      </w:rPr>
-    </w:lvl>
-    <w:lvl w:ilvl="6" w:tplc="0C0A0001" w:tentative="1">
-      <w:start w:val="1"/>
-      <w:numFmt w:val="bullet"/>
-      <w:lvlText w:val=""/>
-      <w:lvlJc w:val="left"/>
-      <w:pPr>
-        <w:ind w:left="5040" w:hanging="360"/>
-      </w:pPr>
-      <w:rPr>
-        <w:rFonts w:ascii="Symbol" w:hAnsi="Symbol" w:hint="default"/>
-      </w:rPr>
-    </w:lvl>
-    <w:lvl w:ilvl="7" w:tplc="0C0A0003" w:tentative="1">
-      <w:start w:val="1"/>
-      <w:numFmt w:val="bullet"/>
-      <w:lvlText w:val="o"/>
-      <w:lvlJc w:val="left"/>
-      <w:pPr>
-        <w:ind w:left="5760" w:hanging="360"/>
-      </w:pPr>
-      <w:rPr>
-        <w:rFonts w:ascii="Courier New" w:hAnsi="Courier New" w:cs="Courier New" w:hint="default"/>
-      </w:rPr>
-    </w:lvl>
-    <w:lvl w:ilvl="8" w:tplc="0C0A0005" w:tentative="1">
-      <w:start w:val="1"/>
-      <w:numFmt w:val="bullet"/>
-      <w:lvlText w:val=""/>
-      <w:lvlJc w:val="left"/>
-      <w:pPr>
-        <w:ind w:left="6480" w:hanging="360"/>
-      </w:pPr>
-      <w:rPr>
-        <w:rFonts w:ascii="Wingdings" w:hAnsi="Wingdings" w:hint="default"/>
-      </w:rPr>
-    </w:lvl>
-  </w:abstractNum>
-  <w:abstractNum w:abstractNumId="17" w15:restartNumberingAfterBreak="0">
-    <w:nsid w:val="6EBD11F4"/>
-    <w:multiLevelType w:val="hybridMultilevel"/>
-    <w:tmpl w:val="888E2AC0"/>
-    <w:lvl w:ilvl="0" w:tplc="BBB0F9D8">
-      <w:start w:val="1"/>
-      <w:numFmt w:val="bullet"/>
-      <w:lvlText w:val="-"/>
-      <w:lvlJc w:val="left"/>
-      <w:pPr>
-        <w:ind w:left="1068" w:hanging="360"/>
-      </w:pPr>
-      <w:rPr>
-        <w:rFonts w:ascii="Aptos" w:eastAsiaTheme="minorHAnsi" w:hAnsi="Aptos" w:cstheme="minorBidi" w:hint="default"/>
-      </w:rPr>
-    </w:lvl>
-    <w:lvl w:ilvl="1" w:tplc="0C0A0003" w:tentative="1">
-      <w:start w:val="1"/>
-      <w:numFmt w:val="bullet"/>
-      <w:lvlText w:val="o"/>
-      <w:lvlJc w:val="left"/>
-      <w:pPr>
-        <w:ind w:left="1788" w:hanging="360"/>
-      </w:pPr>
-      <w:rPr>
-        <w:rFonts w:ascii="Courier New" w:hAnsi="Courier New" w:cs="Courier New" w:hint="default"/>
-      </w:rPr>
-    </w:lvl>
-    <w:lvl w:ilvl="2" w:tplc="0C0A0005" w:tentative="1">
-      <w:start w:val="1"/>
-      <w:numFmt w:val="bullet"/>
-      <w:lvlText w:val=""/>
-      <w:lvlJc w:val="left"/>
-      <w:pPr>
-        <w:ind w:left="2508" w:hanging="360"/>
-      </w:pPr>
-      <w:rPr>
-        <w:rFonts w:ascii="Wingdings" w:hAnsi="Wingdings" w:hint="default"/>
-      </w:rPr>
-    </w:lvl>
-    <w:lvl w:ilvl="3" w:tplc="0C0A0001" w:tentative="1">
-      <w:start w:val="1"/>
-      <w:numFmt w:val="bullet"/>
-      <w:lvlText w:val=""/>
-      <w:lvlJc w:val="left"/>
-      <w:pPr>
-        <w:ind w:left="3228" w:hanging="360"/>
-      </w:pPr>
-      <w:rPr>
-        <w:rFonts w:ascii="Symbol" w:hAnsi="Symbol" w:hint="default"/>
-      </w:rPr>
-    </w:lvl>
-    <w:lvl w:ilvl="4" w:tplc="0C0A0003" w:tentative="1">
-      <w:start w:val="1"/>
-      <w:numFmt w:val="bullet"/>
-      <w:lvlText w:val="o"/>
-      <w:lvlJc w:val="left"/>
-      <w:pPr>
-        <w:ind w:left="3948" w:hanging="360"/>
-      </w:pPr>
-      <w:rPr>
-        <w:rFonts w:ascii="Courier New" w:hAnsi="Courier New" w:cs="Courier New" w:hint="default"/>
-      </w:rPr>
-    </w:lvl>
-    <w:lvl w:ilvl="5" w:tplc="0C0A0005" w:tentative="1">
-      <w:start w:val="1"/>
-      <w:numFmt w:val="bullet"/>
-      <w:lvlText w:val=""/>
-      <w:lvlJc w:val="left"/>
-      <w:pPr>
-        <w:ind w:left="4668" w:hanging="360"/>
-      </w:pPr>
-      <w:rPr>
-        <w:rFonts w:ascii="Wingdings" w:hAnsi="Wingdings" w:hint="default"/>
-      </w:rPr>
-    </w:lvl>
-    <w:lvl w:ilvl="6" w:tplc="0C0A0001" w:tentative="1">
-      <w:start w:val="1"/>
-      <w:numFmt w:val="bullet"/>
-      <w:lvlText w:val=""/>
-      <w:lvlJc w:val="left"/>
-      <w:pPr>
-        <w:ind w:left="5388" w:hanging="360"/>
-      </w:pPr>
-      <w:rPr>
-        <w:rFonts w:ascii="Symbol" w:hAnsi="Symbol" w:hint="default"/>
-      </w:rPr>
-    </w:lvl>
-    <w:lvl w:ilvl="7" w:tplc="0C0A0003" w:tentative="1">
-      <w:start w:val="1"/>
-      <w:numFmt w:val="bullet"/>
-      <w:lvlText w:val="o"/>
-      <w:lvlJc w:val="left"/>
-      <w:pPr>
-        <w:ind w:left="6108" w:hanging="360"/>
-      </w:pPr>
-      <w:rPr>
-        <w:rFonts w:ascii="Courier New" w:hAnsi="Courier New" w:cs="Courier New" w:hint="default"/>
-      </w:rPr>
-    </w:lvl>
-    <w:lvl w:ilvl="8" w:tplc="0C0A0005" w:tentative="1">
-      <w:start w:val="1"/>
-      <w:numFmt w:val="bullet"/>
-      <w:lvlText w:val=""/>
-      <w:lvlJc w:val="left"/>
-      <w:pPr>
-        <w:ind w:left="6828" w:hanging="360"/>
-      </w:pPr>
-      <w:rPr>
-        <w:rFonts w:ascii="Wingdings" w:hAnsi="Wingdings" w:hint="default"/>
-      </w:rPr>
-    </w:lvl>
-  </w:abstractNum>
-  <w:abstractNum w:abstractNumId="18" w15:restartNumberingAfterBreak="0">
-    <w:nsid w:val="76DE6FE0"/>
+  <w:abstractNum w:abstractNumId="22" w15:restartNumberingAfterBreak="0">
+    <w:nsid w:val="795D491D"/>
     <w:multiLevelType w:val="multilevel"/>
-    <w:tmpl w:val="8422788A"/>
+    <w:tmpl w:val="31B8E420"/>
     <w:lvl w:ilvl="0">
       <w:start w:val="1"/>
       <w:numFmt w:val="decimal"/>
@@ -14364,8 +18124,11 @@
         </w:tabs>
         <w:ind w:left="720" w:hanging="360"/>
       </w:pPr>
-    </w:lvl>
-    <w:lvl w:ilvl="1" w:tentative="1">
+      <w:rPr>
+        <w:rFonts w:asciiTheme="minorHAnsi" w:eastAsiaTheme="minorHAnsi" w:hAnsiTheme="minorHAnsi" w:cstheme="minorBidi"/>
+      </w:rPr>
+    </w:lvl>
+    <w:lvl w:ilvl="1">
       <w:start w:val="1"/>
       <w:numFmt w:val="decimal"/>
       <w:lvlText w:val="%2."/>
@@ -14462,10 +18225,10 @@
       </w:pPr>
     </w:lvl>
   </w:abstractNum>
-  <w:abstractNum w:abstractNumId="19" w15:restartNumberingAfterBreak="0">
-    <w:nsid w:val="795D491D"/>
+  <w:abstractNum w:abstractNumId="23" w15:restartNumberingAfterBreak="0">
+    <w:nsid w:val="7C4E1C1A"/>
     <w:multiLevelType w:val="multilevel"/>
-    <w:tmpl w:val="31B8E420"/>
+    <w:tmpl w:val="8C808B12"/>
     <w:lvl w:ilvl="0">
       <w:start w:val="1"/>
       <w:numFmt w:val="decimal"/>
@@ -14477,11 +18240,8 @@
         </w:tabs>
         <w:ind w:left="720" w:hanging="360"/>
       </w:pPr>
-      <w:rPr>
-        <w:rFonts w:asciiTheme="minorHAnsi" w:eastAsiaTheme="minorHAnsi" w:hAnsiTheme="minorHAnsi" w:cstheme="minorBidi"/>
-      </w:rPr>
-    </w:lvl>
-    <w:lvl w:ilvl="1">
+    </w:lvl>
+    <w:lvl w:ilvl="1" w:tentative="1">
       <w:start w:val="1"/>
       <w:numFmt w:val="decimal"/>
       <w:lvlText w:val="%2."/>
@@ -14578,120 +18338,7 @@
       </w:pPr>
     </w:lvl>
   </w:abstractNum>
-  <w:abstractNum w:abstractNumId="20" w15:restartNumberingAfterBreak="0">
-    <w:nsid w:val="7C4E1C1A"/>
-    <w:multiLevelType w:val="multilevel"/>
-    <w:tmpl w:val="8C808B12"/>
-    <w:lvl w:ilvl="0">
-      <w:start w:val="1"/>
-      <w:numFmt w:val="decimal"/>
-      <w:lvlText w:val="%1."/>
-      <w:lvlJc w:val="left"/>
-      <w:pPr>
-        <w:tabs>
-          <w:tab w:val="num" w:pos="720"/>
-        </w:tabs>
-        <w:ind w:left="720" w:hanging="360"/>
-      </w:pPr>
-    </w:lvl>
-    <w:lvl w:ilvl="1" w:tentative="1">
-      <w:start w:val="1"/>
-      <w:numFmt w:val="decimal"/>
-      <w:lvlText w:val="%2."/>
-      <w:lvlJc w:val="left"/>
-      <w:pPr>
-        <w:tabs>
-          <w:tab w:val="num" w:pos="1440"/>
-        </w:tabs>
-        <w:ind w:left="1440" w:hanging="360"/>
-      </w:pPr>
-    </w:lvl>
-    <w:lvl w:ilvl="2" w:tentative="1">
-      <w:start w:val="1"/>
-      <w:numFmt w:val="decimal"/>
-      <w:lvlText w:val="%3."/>
-      <w:lvlJc w:val="left"/>
-      <w:pPr>
-        <w:tabs>
-          <w:tab w:val="num" w:pos="2160"/>
-        </w:tabs>
-        <w:ind w:left="2160" w:hanging="360"/>
-      </w:pPr>
-    </w:lvl>
-    <w:lvl w:ilvl="3" w:tentative="1">
-      <w:start w:val="1"/>
-      <w:numFmt w:val="decimal"/>
-      <w:lvlText w:val="%4."/>
-      <w:lvlJc w:val="left"/>
-      <w:pPr>
-        <w:tabs>
-          <w:tab w:val="num" w:pos="2880"/>
-        </w:tabs>
-        <w:ind w:left="2880" w:hanging="360"/>
-      </w:pPr>
-    </w:lvl>
-    <w:lvl w:ilvl="4" w:tentative="1">
-      <w:start w:val="1"/>
-      <w:numFmt w:val="decimal"/>
-      <w:lvlText w:val="%5."/>
-      <w:lvlJc w:val="left"/>
-      <w:pPr>
-        <w:tabs>
-          <w:tab w:val="num" w:pos="3600"/>
-        </w:tabs>
-        <w:ind w:left="3600" w:hanging="360"/>
-      </w:pPr>
-    </w:lvl>
-    <w:lvl w:ilvl="5" w:tentative="1">
-      <w:start w:val="1"/>
-      <w:numFmt w:val="decimal"/>
-      <w:lvlText w:val="%6."/>
-      <w:lvlJc w:val="left"/>
-      <w:pPr>
-        <w:tabs>
-          <w:tab w:val="num" w:pos="4320"/>
-        </w:tabs>
-        <w:ind w:left="4320" w:hanging="360"/>
-      </w:pPr>
-    </w:lvl>
-    <w:lvl w:ilvl="6" w:tentative="1">
-      <w:start w:val="1"/>
-      <w:numFmt w:val="decimal"/>
-      <w:lvlText w:val="%7."/>
-      <w:lvlJc w:val="left"/>
-      <w:pPr>
-        <w:tabs>
-          <w:tab w:val="num" w:pos="5040"/>
-        </w:tabs>
-        <w:ind w:left="5040" w:hanging="360"/>
-      </w:pPr>
-    </w:lvl>
-    <w:lvl w:ilvl="7" w:tentative="1">
-      <w:start w:val="1"/>
-      <w:numFmt w:val="decimal"/>
-      <w:lvlText w:val="%8."/>
-      <w:lvlJc w:val="left"/>
-      <w:pPr>
-        <w:tabs>
-          <w:tab w:val="num" w:pos="5760"/>
-        </w:tabs>
-        <w:ind w:left="5760" w:hanging="360"/>
-      </w:pPr>
-    </w:lvl>
-    <w:lvl w:ilvl="8" w:tentative="1">
-      <w:start w:val="1"/>
-      <w:numFmt w:val="decimal"/>
-      <w:lvlText w:val="%9."/>
-      <w:lvlJc w:val="left"/>
-      <w:pPr>
-        <w:tabs>
-          <w:tab w:val="num" w:pos="6480"/>
-        </w:tabs>
-        <w:ind w:left="6480" w:hanging="360"/>
-      </w:pPr>
-    </w:lvl>
-  </w:abstractNum>
-  <w:abstractNum w:abstractNumId="21" w15:restartNumberingAfterBreak="0">
+  <w:abstractNum w:abstractNumId="24" w15:restartNumberingAfterBreak="0">
     <w:nsid w:val="7D340806"/>
     <w:multiLevelType w:val="hybridMultilevel"/>
     <w:tmpl w:val="E16CA358"/>
@@ -14805,70 +18452,79 @@
     </w:lvl>
   </w:abstractNum>
   <w:num w:numId="1" w16cid:durableId="62915621">
+    <w:abstractNumId w:val="8"/>
+  </w:num>
+  <w:num w:numId="2" w16cid:durableId="270286377">
+    <w:abstractNumId w:val="4"/>
+  </w:num>
+  <w:num w:numId="3" w16cid:durableId="1872452235">
+    <w:abstractNumId w:val="22"/>
+  </w:num>
+  <w:num w:numId="4" w16cid:durableId="904687188">
+    <w:abstractNumId w:val="20"/>
+  </w:num>
+  <w:num w:numId="5" w16cid:durableId="1708413444">
+    <w:abstractNumId w:val="12"/>
+  </w:num>
+  <w:num w:numId="6" w16cid:durableId="297952191">
+    <w:abstractNumId w:val="1"/>
+  </w:num>
+  <w:num w:numId="7" w16cid:durableId="166556413">
+    <w:abstractNumId w:val="18"/>
+  </w:num>
+  <w:num w:numId="8" w16cid:durableId="1466898623">
+    <w:abstractNumId w:val="6"/>
+  </w:num>
+  <w:num w:numId="9" w16cid:durableId="539902748">
+    <w:abstractNumId w:val="2"/>
+  </w:num>
+  <w:num w:numId="10" w16cid:durableId="78984901">
+    <w:abstractNumId w:val="13"/>
+  </w:num>
+  <w:num w:numId="11" w16cid:durableId="1802770316">
+    <w:abstractNumId w:val="23"/>
+  </w:num>
+  <w:num w:numId="12" w16cid:durableId="1273780785">
+    <w:abstractNumId w:val="14"/>
+  </w:num>
+  <w:num w:numId="13" w16cid:durableId="1531335483">
+    <w:abstractNumId w:val="9"/>
+  </w:num>
+  <w:num w:numId="14" w16cid:durableId="1829591932">
+    <w:abstractNumId w:val="24"/>
+  </w:num>
+  <w:num w:numId="15" w16cid:durableId="534201624">
+    <w:abstractNumId w:val="19"/>
+  </w:num>
+  <w:num w:numId="16" w16cid:durableId="419569975">
+    <w:abstractNumId w:val="17"/>
+  </w:num>
+  <w:num w:numId="17" w16cid:durableId="1800882411">
+    <w:abstractNumId w:val="5"/>
+  </w:num>
+  <w:num w:numId="18" w16cid:durableId="673187196">
     <w:abstractNumId w:val="7"/>
   </w:num>
-  <w:num w:numId="2" w16cid:durableId="270286377">
+  <w:num w:numId="19" w16cid:durableId="1631787680">
+    <w:abstractNumId w:val="21"/>
+  </w:num>
+  <w:num w:numId="20" w16cid:durableId="1673948846">
+    <w:abstractNumId w:val="11"/>
+  </w:num>
+  <w:num w:numId="21" w16cid:durableId="2107264818">
+    <w:abstractNumId w:val="10"/>
+  </w:num>
+  <w:num w:numId="22" w16cid:durableId="230190544">
     <w:abstractNumId w:val="3"/>
   </w:num>
-  <w:num w:numId="3" w16cid:durableId="1872452235">
-    <w:abstractNumId w:val="19"/>
-  </w:num>
-  <w:num w:numId="4" w16cid:durableId="904687188">
-    <w:abstractNumId w:val="17"/>
-  </w:num>
-  <w:num w:numId="5" w16cid:durableId="1708413444">
-    <w:abstractNumId w:val="11"/>
-  </w:num>
-  <w:num w:numId="6" w16cid:durableId="297952191">
-    <w:abstractNumId w:val="0"/>
-  </w:num>
-  <w:num w:numId="7" w16cid:durableId="166556413">
+  <w:num w:numId="23" w16cid:durableId="459149574">
     <w:abstractNumId w:val="15"/>
   </w:num>
-  <w:num w:numId="8" w16cid:durableId="1466898623">
-    <w:abstractNumId w:val="5"/>
-  </w:num>
-  <w:num w:numId="9" w16cid:durableId="539902748">
-    <w:abstractNumId w:val="1"/>
-  </w:num>
-  <w:num w:numId="10" w16cid:durableId="78984901">
-    <w:abstractNumId w:val="12"/>
-  </w:num>
-  <w:num w:numId="11" w16cid:durableId="1802770316">
-    <w:abstractNumId w:val="20"/>
-  </w:num>
-  <w:num w:numId="12" w16cid:durableId="1273780785">
-    <w:abstractNumId w:val="13"/>
-  </w:num>
-  <w:num w:numId="13" w16cid:durableId="1531335483">
-    <w:abstractNumId w:val="8"/>
-  </w:num>
-  <w:num w:numId="14" w16cid:durableId="1829591932">
-    <w:abstractNumId w:val="21"/>
-  </w:num>
-  <w:num w:numId="15" w16cid:durableId="534201624">
+  <w:num w:numId="24" w16cid:durableId="1377007008">
     <w:abstractNumId w:val="16"/>
   </w:num>
-  <w:num w:numId="16" w16cid:durableId="419569975">
-    <w:abstractNumId w:val="14"/>
-  </w:num>
-  <w:num w:numId="17" w16cid:durableId="1800882411">
-    <w:abstractNumId w:val="4"/>
-  </w:num>
-  <w:num w:numId="18" w16cid:durableId="673187196">
-    <w:abstractNumId w:val="6"/>
-  </w:num>
-  <w:num w:numId="19" w16cid:durableId="1631787680">
-    <w:abstractNumId w:val="18"/>
-  </w:num>
-  <w:num w:numId="20" w16cid:durableId="1673948846">
-    <w:abstractNumId w:val="10"/>
-  </w:num>
-  <w:num w:numId="21" w16cid:durableId="2107264818">
-    <w:abstractNumId w:val="9"/>
-  </w:num>
-  <w:num w:numId="22" w16cid:durableId="230190544">
-    <w:abstractNumId w:val="2"/>
+  <w:num w:numId="25" w16cid:durableId="1964264970">
+    <w:abstractNumId w:val="0"/>
   </w:num>
 </w:numbering>
 </file>
@@ -15273,7 +18929,7 @@
   <w:style w:type="paragraph" w:default="1" w:styleId="Normal">
     <w:name w:val="Normal"/>
     <w:qFormat/>
-    <w:rsid w:val="001D04BD"/>
+    <w:rsid w:val="00A44B10"/>
     <w:rPr>
       <w:lang w:val="ca-ES"/>
     </w:rPr>
